--- a/Rapport/Rapport de Projet.docx
+++ b/Rapport/Rapport de Projet.docx
@@ -792,7 +792,7 @@
             </w:rPr>
             <w:fldChar w:fldCharType="separate"/>
           </w:r>
-          <w:hyperlink w:anchor="_Toc5950966" w:history="1">
+          <w:hyperlink w:anchor="_Toc5969548" w:history="1">
             <w:r>
               <w:rPr>
                 <w:rStyle w:val="Lienhypertexte"/>
@@ -819,7 +819,7 @@
                 <w:noProof/>
                 <w:webHidden/>
               </w:rPr>
-              <w:instrText xml:space="preserve"> PAGEREF _Toc5950966 \h </w:instrText>
+              <w:instrText xml:space="preserve"> PAGEREF _Toc5969548 \h </w:instrText>
             </w:r>
             <w:r>
               <w:rPr>
@@ -862,7 +862,7 @@
               <w:lang w:eastAsia="fr-FR"/>
             </w:rPr>
           </w:pPr>
-          <w:hyperlink w:anchor="_Toc5950967" w:history="1">
+          <w:hyperlink w:anchor="_Toc5969549" w:history="1">
             <w:r>
               <w:rPr>
                 <w:rStyle w:val="Lienhypertexte"/>
@@ -892,7 +892,7 @@
                 <w:noProof/>
                 <w:webHidden/>
               </w:rPr>
-              <w:instrText xml:space="preserve"> PAGEREF _Toc5950967 \h </w:instrText>
+              <w:instrText xml:space="preserve"> PAGEREF _Toc5969549 \h </w:instrText>
             </w:r>
             <w:r>
               <w:rPr>
@@ -935,7 +935,7 @@
               <w:lang w:eastAsia="fr-FR"/>
             </w:rPr>
           </w:pPr>
-          <w:hyperlink w:anchor="_Toc5950968" w:history="1">
+          <w:hyperlink w:anchor="_Toc5969550" w:history="1">
             <w:r>
               <w:rPr>
                 <w:rStyle w:val="Lienhypertexte"/>
@@ -965,7 +965,7 @@
                 <w:noProof/>
                 <w:webHidden/>
               </w:rPr>
-              <w:instrText xml:space="preserve"> PAGEREF _Toc5950968 \h </w:instrText>
+              <w:instrText xml:space="preserve"> PAGEREF _Toc5969550 \h </w:instrText>
             </w:r>
             <w:r>
               <w:rPr>
@@ -1008,7 +1008,7 @@
               <w:lang w:eastAsia="fr-FR"/>
             </w:rPr>
           </w:pPr>
-          <w:hyperlink w:anchor="_Toc5950969" w:history="1">
+          <w:hyperlink w:anchor="_Toc5969551" w:history="1">
             <w:r>
               <w:rPr>
                 <w:rStyle w:val="Lienhypertexte"/>
@@ -1038,7 +1038,7 @@
                 <w:noProof/>
                 <w:webHidden/>
               </w:rPr>
-              <w:instrText xml:space="preserve"> PAGEREF _Toc5950969 \h </w:instrText>
+              <w:instrText xml:space="preserve"> PAGEREF _Toc5969551 \h </w:instrText>
             </w:r>
             <w:r>
               <w:rPr>
@@ -1081,7 +1081,7 @@
               <w:lang w:eastAsia="fr-FR"/>
             </w:rPr>
           </w:pPr>
-          <w:hyperlink w:anchor="_Toc5950970" w:history="1">
+          <w:hyperlink w:anchor="_Toc5969552" w:history="1">
             <w:r>
               <w:rPr>
                 <w:rStyle w:val="Lienhypertexte"/>
@@ -1111,7 +1111,7 @@
                 <w:noProof/>
                 <w:webHidden/>
               </w:rPr>
-              <w:instrText xml:space="preserve"> PAGEREF _Toc5950970 \h </w:instrText>
+              <w:instrText xml:space="preserve"> PAGEREF _Toc5969552 \h </w:instrText>
             </w:r>
             <w:r>
               <w:rPr>
@@ -1154,7 +1154,7 @@
               <w:lang w:eastAsia="fr-FR"/>
             </w:rPr>
           </w:pPr>
-          <w:hyperlink w:anchor="_Toc5950971" w:history="1">
+          <w:hyperlink w:anchor="_Toc5969553" w:history="1">
             <w:r>
               <w:rPr>
                 <w:rStyle w:val="Lienhypertexte"/>
@@ -1184,7 +1184,7 @@
                 <w:noProof/>
                 <w:webHidden/>
               </w:rPr>
-              <w:instrText xml:space="preserve"> PAGEREF _Toc5950971 \h </w:instrText>
+              <w:instrText xml:space="preserve"> PAGEREF _Toc5969553 \h </w:instrText>
             </w:r>
             <w:r>
               <w:rPr>
@@ -1227,13 +1227,13 @@
               <w:lang w:eastAsia="fr-FR"/>
             </w:rPr>
           </w:pPr>
-          <w:hyperlink w:anchor="_Toc5950972" w:history="1">
+          <w:hyperlink w:anchor="_Toc5969554" w:history="1">
             <w:r>
               <w:rPr>
                 <w:rStyle w:val="Lienhypertexte"/>
                 <w:noProof/>
               </w:rPr>
-              <w:t>Livrables du projet</w:t>
+              <w:t>Plan d’adressage</w:t>
             </w:r>
             <w:r>
               <w:rPr>
@@ -1254,7 +1254,7 @@
                 <w:noProof/>
                 <w:webHidden/>
               </w:rPr>
-              <w:instrText xml:space="preserve"> PAGEREF _Toc5950972 \h </w:instrText>
+              <w:instrText xml:space="preserve"> PAGEREF _Toc5969554 \h </w:instrText>
             </w:r>
             <w:r>
               <w:rPr>
@@ -1297,12 +1297,82 @@
               <w:lang w:eastAsia="fr-FR"/>
             </w:rPr>
           </w:pPr>
-          <w:hyperlink w:anchor="_Toc5950973" w:history="1">
+          <w:hyperlink w:anchor="_Toc5969555" w:history="1">
             <w:r>
               <w:rPr>
                 <w:rStyle w:val="Lienhypertexte"/>
                 <w:noProof/>
               </w:rPr>
+              <w:t>Livrables du projet</w:t>
+            </w:r>
+            <w:r>
+              <w:rPr>
+                <w:noProof/>
+                <w:webHidden/>
+              </w:rPr>
+              <w:tab/>
+            </w:r>
+            <w:r>
+              <w:rPr>
+                <w:noProof/>
+                <w:webHidden/>
+              </w:rPr>
+              <w:fldChar w:fldCharType="begin"/>
+            </w:r>
+            <w:r>
+              <w:rPr>
+                <w:noProof/>
+                <w:webHidden/>
+              </w:rPr>
+              <w:instrText xml:space="preserve"> PAGEREF _Toc5969555 \h </w:instrText>
+            </w:r>
+            <w:r>
+              <w:rPr>
+                <w:noProof/>
+                <w:webHidden/>
+              </w:rPr>
+            </w:r>
+            <w:r>
+              <w:rPr>
+                <w:noProof/>
+                <w:webHidden/>
+              </w:rPr>
+              <w:fldChar w:fldCharType="separate"/>
+            </w:r>
+            <w:r>
+              <w:rPr>
+                <w:noProof/>
+                <w:webHidden/>
+              </w:rPr>
+              <w:t>5</w:t>
+            </w:r>
+            <w:r>
+              <w:rPr>
+                <w:noProof/>
+                <w:webHidden/>
+              </w:rPr>
+              <w:fldChar w:fldCharType="end"/>
+            </w:r>
+          </w:hyperlink>
+        </w:p>
+        <w:p>
+          <w:pPr>
+            <w:pStyle w:val="TM1"/>
+            <w:tabs>
+              <w:tab w:val="right" w:leader="dot" w:pos="9736"/>
+            </w:tabs>
+            <w:rPr>
+              <w:rFonts w:asciiTheme="minorHAnsi" w:eastAsiaTheme="minorEastAsia" w:hAnsiTheme="minorHAnsi"/>
+              <w:noProof/>
+              <w:lang w:eastAsia="fr-FR"/>
+            </w:rPr>
+          </w:pPr>
+          <w:hyperlink w:anchor="_Toc5969556" w:history="1">
+            <w:r>
+              <w:rPr>
+                <w:rStyle w:val="Lienhypertexte"/>
+                <w:noProof/>
+              </w:rPr>
               <w:t>Respect des contraintes</w:t>
             </w:r>
             <w:r>
@@ -1324,7 +1394,7 @@
                 <w:noProof/>
                 <w:webHidden/>
               </w:rPr>
-              <w:instrText xml:space="preserve"> PAGEREF _Toc5950973 \h </w:instrText>
+              <w:instrText xml:space="preserve"> PAGEREF _Toc5969556 \h </w:instrText>
             </w:r>
             <w:r>
               <w:rPr>
@@ -1367,7 +1437,7 @@
               <w:lang w:eastAsia="fr-FR"/>
             </w:rPr>
           </w:pPr>
-          <w:hyperlink w:anchor="_Toc5950974" w:history="1">
+          <w:hyperlink w:anchor="_Toc5969557" w:history="1">
             <w:r>
               <w:rPr>
                 <w:rStyle w:val="Lienhypertexte"/>
@@ -1394,7 +1464,7 @@
                 <w:noProof/>
                 <w:webHidden/>
               </w:rPr>
-              <w:instrText xml:space="preserve"> PAGEREF _Toc5950974 \h </w:instrText>
+              <w:instrText xml:space="preserve"> PAGEREF _Toc5969557 \h </w:instrText>
             </w:r>
             <w:r>
               <w:rPr>
@@ -1437,7 +1507,7 @@
               <w:lang w:eastAsia="fr-FR"/>
             </w:rPr>
           </w:pPr>
-          <w:hyperlink w:anchor="_Toc5950975" w:history="1">
+          <w:hyperlink w:anchor="_Toc5969558" w:history="1">
             <w:r>
               <w:rPr>
                 <w:rStyle w:val="Lienhypertexte"/>
@@ -1464,7 +1534,7 @@
                 <w:noProof/>
                 <w:webHidden/>
               </w:rPr>
-              <w:instrText xml:space="preserve"> PAGEREF _Toc5950975 \h </w:instrText>
+              <w:instrText xml:space="preserve"> PAGEREF _Toc5969558 \h </w:instrText>
             </w:r>
             <w:r>
               <w:rPr>
@@ -1484,7 +1554,7 @@
                 <w:noProof/>
                 <w:webHidden/>
               </w:rPr>
-              <w:t>5</w:t>
+              <w:t>6</w:t>
             </w:r>
             <w:r>
               <w:rPr>
@@ -1507,7 +1577,7 @@
               <w:lang w:eastAsia="fr-FR"/>
             </w:rPr>
           </w:pPr>
-          <w:hyperlink w:anchor="_Toc5950976" w:history="1">
+          <w:hyperlink w:anchor="_Toc5969559" w:history="1">
             <w:r>
               <w:rPr>
                 <w:rStyle w:val="Lienhypertexte"/>
@@ -1534,7 +1604,7 @@
                 <w:noProof/>
                 <w:webHidden/>
               </w:rPr>
-              <w:instrText xml:space="preserve"> PAGEREF _Toc5950976 \h </w:instrText>
+              <w:instrText xml:space="preserve"> PAGEREF _Toc5969559 \h </w:instrText>
             </w:r>
             <w:r>
               <w:rPr>
@@ -1554,7 +1624,7 @@
                 <w:noProof/>
                 <w:webHidden/>
               </w:rPr>
-              <w:t>6</w:t>
+              <w:t>7</w:t>
             </w:r>
             <w:r>
               <w:rPr>
@@ -1577,7 +1647,7 @@
               <w:lang w:eastAsia="fr-FR"/>
             </w:rPr>
           </w:pPr>
-          <w:hyperlink w:anchor="_Toc5950977" w:history="1">
+          <w:hyperlink w:anchor="_Toc5969560" w:history="1">
             <w:r>
               <w:rPr>
                 <w:rStyle w:val="Lienhypertexte"/>
@@ -1604,7 +1674,7 @@
                 <w:noProof/>
                 <w:webHidden/>
               </w:rPr>
-              <w:instrText xml:space="preserve"> PAGEREF _Toc5950977 \h </w:instrText>
+              <w:instrText xml:space="preserve"> PAGEREF _Toc5969560 \h </w:instrText>
             </w:r>
             <w:r>
               <w:rPr>
@@ -1624,7 +1694,7 @@
                 <w:noProof/>
                 <w:webHidden/>
               </w:rPr>
-              <w:t>7</w:t>
+              <w:t>8</w:t>
             </w:r>
             <w:r>
               <w:rPr>
@@ -1647,7 +1717,7 @@
               <w:lang w:eastAsia="fr-FR"/>
             </w:rPr>
           </w:pPr>
-          <w:hyperlink w:anchor="_Toc5950978" w:history="1">
+          <w:hyperlink w:anchor="_Toc5969561" w:history="1">
             <w:r>
               <w:rPr>
                 <w:rStyle w:val="Lienhypertexte"/>
@@ -1674,7 +1744,7 @@
                 <w:noProof/>
                 <w:webHidden/>
               </w:rPr>
-              <w:instrText xml:space="preserve"> PAGEREF _Toc5950978 \h </w:instrText>
+              <w:instrText xml:space="preserve"> PAGEREF _Toc5969561 \h </w:instrText>
             </w:r>
             <w:r>
               <w:rPr>
@@ -1717,7 +1787,7 @@
               <w:lang w:eastAsia="fr-FR"/>
             </w:rPr>
           </w:pPr>
-          <w:hyperlink w:anchor="_Toc5950979" w:history="1">
+          <w:hyperlink w:anchor="_Toc5969562" w:history="1">
             <w:r>
               <w:rPr>
                 <w:rStyle w:val="Lienhypertexte"/>
@@ -1744,7 +1814,7 @@
                 <w:noProof/>
                 <w:webHidden/>
               </w:rPr>
-              <w:instrText xml:space="preserve"> PAGEREF _Toc5950979 \h </w:instrText>
+              <w:instrText xml:space="preserve"> PAGEREF _Toc5969562 \h </w:instrText>
             </w:r>
             <w:r>
               <w:rPr>
@@ -1764,7 +1834,7 @@
                 <w:noProof/>
                 <w:webHidden/>
               </w:rPr>
-              <w:t>8</w:t>
+              <w:t>9</w:t>
             </w:r>
             <w:r>
               <w:rPr>
@@ -1787,7 +1857,7 @@
               <w:lang w:eastAsia="fr-FR"/>
             </w:rPr>
           </w:pPr>
-          <w:hyperlink w:anchor="_Toc5950980" w:history="1">
+          <w:hyperlink w:anchor="_Toc5969563" w:history="1">
             <w:r>
               <w:rPr>
                 <w:rStyle w:val="Lienhypertexte"/>
@@ -1814,7 +1884,7 @@
                 <w:noProof/>
                 <w:webHidden/>
               </w:rPr>
-              <w:instrText xml:space="preserve"> PAGEREF _Toc5950980 \h </w:instrText>
+              <w:instrText xml:space="preserve"> PAGEREF _Toc5969563 \h </w:instrText>
             </w:r>
             <w:r>
               <w:rPr>
@@ -1834,7 +1904,7 @@
                 <w:noProof/>
                 <w:webHidden/>
               </w:rPr>
-              <w:t>8</w:t>
+              <w:t>9</w:t>
             </w:r>
             <w:r>
               <w:rPr>
@@ -1857,7 +1927,7 @@
               <w:lang w:eastAsia="fr-FR"/>
             </w:rPr>
           </w:pPr>
-          <w:hyperlink w:anchor="_Toc5950981" w:history="1">
+          <w:hyperlink w:anchor="_Toc5969564" w:history="1">
             <w:r>
               <w:rPr>
                 <w:rStyle w:val="Lienhypertexte"/>
@@ -1884,7 +1954,7 @@
                 <w:noProof/>
                 <w:webHidden/>
               </w:rPr>
-              <w:instrText xml:space="preserve"> PAGEREF _Toc5950981 \h </w:instrText>
+              <w:instrText xml:space="preserve"> PAGEREF _Toc5969564 \h </w:instrText>
             </w:r>
             <w:r>
               <w:rPr>
@@ -1904,7 +1974,7 @@
                 <w:noProof/>
                 <w:webHidden/>
               </w:rPr>
-              <w:t>8</w:t>
+              <w:t>9</w:t>
             </w:r>
             <w:r>
               <w:rPr>
@@ -1927,7 +1997,7 @@
               <w:lang w:eastAsia="fr-FR"/>
             </w:rPr>
           </w:pPr>
-          <w:hyperlink w:anchor="_Toc5950982" w:history="1">
+          <w:hyperlink w:anchor="_Toc5969565" w:history="1">
             <w:r>
               <w:rPr>
                 <w:rStyle w:val="Lienhypertexte"/>
@@ -1954,7 +2024,7 @@
                 <w:noProof/>
                 <w:webHidden/>
               </w:rPr>
-              <w:instrText xml:space="preserve"> PAGEREF _Toc5950982 \h </w:instrText>
+              <w:instrText xml:space="preserve"> PAGEREF _Toc5969565 \h </w:instrText>
             </w:r>
             <w:r>
               <w:rPr>
@@ -1974,7 +2044,7 @@
                 <w:noProof/>
                 <w:webHidden/>
               </w:rPr>
-              <w:t>8</w:t>
+              <w:t>9</w:t>
             </w:r>
             <w:r>
               <w:rPr>
@@ -1997,7 +2067,7 @@
               <w:lang w:eastAsia="fr-FR"/>
             </w:rPr>
           </w:pPr>
-          <w:hyperlink w:anchor="_Toc5950983" w:history="1">
+          <w:hyperlink w:anchor="_Toc5969566" w:history="1">
             <w:r>
               <w:rPr>
                 <w:rStyle w:val="Lienhypertexte"/>
@@ -2024,7 +2094,7 @@
                 <w:noProof/>
                 <w:webHidden/>
               </w:rPr>
-              <w:instrText xml:space="preserve"> PAGEREF _Toc5950983 \h </w:instrText>
+              <w:instrText xml:space="preserve"> PAGEREF _Toc5969566 \h </w:instrText>
             </w:r>
             <w:r>
               <w:rPr>
@@ -2044,7 +2114,7 @@
                 <w:noProof/>
                 <w:webHidden/>
               </w:rPr>
-              <w:t>9</w:t>
+              <w:t>10</w:t>
             </w:r>
             <w:r>
               <w:rPr>
@@ -2067,7 +2137,7 @@
               <w:lang w:eastAsia="fr-FR"/>
             </w:rPr>
           </w:pPr>
-          <w:hyperlink w:anchor="_Toc5950984" w:history="1">
+          <w:hyperlink w:anchor="_Toc5969567" w:history="1">
             <w:r>
               <w:rPr>
                 <w:rStyle w:val="Lienhypertexte"/>
@@ -2094,7 +2164,7 @@
                 <w:noProof/>
                 <w:webHidden/>
               </w:rPr>
-              <w:instrText xml:space="preserve"> PAGEREF _Toc5950984 \h </w:instrText>
+              <w:instrText xml:space="preserve"> PAGEREF _Toc5969567 \h </w:instrText>
             </w:r>
             <w:r>
               <w:rPr>
@@ -2114,7 +2184,7 @@
                 <w:noProof/>
                 <w:webHidden/>
               </w:rPr>
-              <w:t>9</w:t>
+              <w:t>10</w:t>
             </w:r>
             <w:r>
               <w:rPr>
@@ -2162,17 +2232,19 @@
         </w:rPr>
         <w:br w:type="page"/>
       </w:r>
+      <w:bookmarkStart w:id="0" w:name="_GoBack"/>
+      <w:bookmarkEnd w:id="0"/>
     </w:p>
     <w:p/>
     <w:p>
       <w:pPr>
         <w:pStyle w:val="Titre1"/>
       </w:pPr>
-      <w:bookmarkStart w:id="0" w:name="_Toc5950966"/>
+      <w:bookmarkStart w:id="1" w:name="_Toc5969548"/>
       <w:r>
         <w:t>Spécifications</w:t>
       </w:r>
-      <w:bookmarkEnd w:id="0"/>
+      <w:bookmarkEnd w:id="1"/>
     </w:p>
     <w:p/>
     <w:p>
@@ -2194,7 +2266,7 @@
           <w:color w:val="FFFFFF" w:themeColor="background1"/>
         </w:rPr>
       </w:pPr>
-      <w:bookmarkStart w:id="1" w:name="_Toc5950967"/>
+      <w:bookmarkStart w:id="2" w:name="_Toc5969549"/>
       <w:r>
         <w:rPr>
           <w:rStyle w:val="Rfrenceintense"/>
@@ -2203,7 +2275,7 @@
         </w:rPr>
         <w:t>Routage</w:t>
       </w:r>
-      <w:bookmarkEnd w:id="1"/>
+      <w:bookmarkEnd w:id="2"/>
       <w:r>
         <w:rPr>
           <w:rStyle w:val="Rfrenceintense"/>
@@ -2242,28 +2314,19 @@
       </w:r>
       <w:proofErr w:type="spellEnd"/>
       <w:r>
-        <w:t xml:space="preserve">) car nous avions besoin d’une convergence rapide sur notre réseau et le </w:t>
-      </w:r>
-      <w:proofErr w:type="spellStart"/>
-      <w:r>
-        <w:t>protoclle</w:t>
-      </w:r>
-      <w:proofErr w:type="spellEnd"/>
-      <w:r>
-        <w:t xml:space="preserve"> EIGRP nous offre cette convergence rapide. De plus, comparé à OSPF (qui était notre autre solution possible), le protocole EIGRP est plus facile à configurer et possède plus de paramètres de disponibles (tel que la charge de liens ou encore la latence). Nous aurions cependant pu ne pas l’utiliser car EIGRP n’est pas supporté par </w:t>
-      </w:r>
-      <w:proofErr w:type="spellStart"/>
-      <w:proofErr w:type="gramStart"/>
-      <w:r>
-        <w:t>tout</w:t>
-      </w:r>
-      <w:proofErr w:type="spellEnd"/>
-      <w:r>
-        <w:t xml:space="preserve"> les fabricants</w:t>
-      </w:r>
-      <w:proofErr w:type="gramEnd"/>
-      <w:r>
-        <w:t>. Fort heureusement, Cisco accepte le protocole.</w:t>
+        <w:t>) car nous avions besoin d’une convergence rapide sur notre réseau et le protoc</w:t>
+      </w:r>
+      <w:r>
+        <w:t>o</w:t>
+      </w:r>
+      <w:r>
+        <w:t xml:space="preserve">le EIGRP nous offre cette convergence rapide. De plus, comparé à OSPF (qui était notre autre solution possible), le protocole EIGRP est plus facile à configurer et possède plus de paramètres de disponibles (tel que la charge de liens ou encore la latence). Nous aurions cependant pu ne pas l’utiliser car EIGRP n’est pas supporté par </w:t>
+      </w:r>
+      <w:r>
+        <w:t>tous</w:t>
+      </w:r>
+      <w:r>
+        <w:t xml:space="preserve"> les fabricants. Fort heureusement, Cisco accepte le protocole.</w:t>
       </w:r>
     </w:p>
     <w:p>
@@ -2285,7 +2348,7 @@
           <w:color w:val="FFFFFF" w:themeColor="background1"/>
         </w:rPr>
       </w:pPr>
-      <w:bookmarkStart w:id="2" w:name="_Toc5950968"/>
+      <w:bookmarkStart w:id="3" w:name="_Toc5969550"/>
       <w:r>
         <w:rPr>
           <w:rStyle w:val="Rfrenceintense"/>
@@ -2294,7 +2357,7 @@
         </w:rPr>
         <w:t>Agrégation</w:t>
       </w:r>
-      <w:bookmarkEnd w:id="2"/>
+      <w:bookmarkEnd w:id="3"/>
       <w:r>
         <w:rPr>
           <w:rStyle w:val="Rfrenceintense"/>
@@ -2350,7 +2413,7 @@
           <w:color w:val="FFFFFF" w:themeColor="background1"/>
         </w:rPr>
       </w:pPr>
-      <w:bookmarkStart w:id="3" w:name="_Toc5950969"/>
+      <w:bookmarkStart w:id="4" w:name="_Toc5969551"/>
       <w:r>
         <w:rPr>
           <w:rStyle w:val="Rfrenceintense"/>
@@ -2359,7 +2422,7 @@
         </w:rPr>
         <w:t>Interconnexion</w:t>
       </w:r>
-      <w:bookmarkEnd w:id="3"/>
+      <w:bookmarkEnd w:id="4"/>
     </w:p>
     <w:p>
       <w:pPr>
@@ -2388,7 +2451,7 @@
           <w:color w:val="FFFFFF" w:themeColor="background1"/>
         </w:rPr>
       </w:pPr>
-      <w:bookmarkStart w:id="4" w:name="_Toc5950970"/>
+      <w:bookmarkStart w:id="5" w:name="_Toc5969552"/>
       <w:r>
         <w:rPr>
           <w:rStyle w:val="Rfrenceintense"/>
@@ -2397,7 +2460,7 @@
         </w:rPr>
         <w:t>Switch</w:t>
       </w:r>
-      <w:bookmarkEnd w:id="4"/>
+      <w:bookmarkEnd w:id="5"/>
     </w:p>
     <w:p>
       <w:pPr>
@@ -2501,7 +2564,7 @@
           <w:color w:val="FFFFFF" w:themeColor="background1"/>
         </w:rPr>
       </w:pPr>
-      <w:bookmarkStart w:id="5" w:name="_Toc5950971"/>
+      <w:bookmarkStart w:id="6" w:name="_Toc5969553"/>
       <w:r>
         <w:rPr>
           <w:rStyle w:val="Rfrenceintense"/>
@@ -2510,12 +2573,17 @@
         </w:rPr>
         <w:t>STP</w:t>
       </w:r>
-      <w:bookmarkEnd w:id="5"/>
+      <w:bookmarkEnd w:id="6"/>
     </w:p>
     <w:p>
       <w:pPr>
         <w:spacing w:after="0"/>
       </w:pPr>
+    </w:p>
+    <w:p>
+      <w:pPr>
+        <w:spacing w:after="0"/>
+      </w:pPr>
       <w:r>
         <w:t xml:space="preserve">Pour le </w:t>
       </w:r>
@@ -2551,20 +2619,56 @@
       <w:r>
         <w:t>. La convergence rapide qu’apporte PVST étant non-négligeable, il nous était logique d’utiliser ce dernier dans notre réseau.</w:t>
       </w:r>
+      <w:r>
+        <w:t xml:space="preserve"> Nous évitons alors les bouc</w:t>
+      </w:r>
+      <w:r>
+        <w:t xml:space="preserve">les sur le réseau, les </w:t>
+      </w:r>
+      <w:r>
+        <w:rPr>
+          <w:i/>
+        </w:rPr>
+        <w:t xml:space="preserve">broadcast </w:t>
+      </w:r>
+      <w:proofErr w:type="spellStart"/>
+      <w:r>
+        <w:rPr>
+          <w:i/>
+        </w:rPr>
+        <w:t>storm</w:t>
+      </w:r>
+      <w:proofErr w:type="spellEnd"/>
     </w:p>
     <w:p>
       <w:pPr>
         <w:spacing w:after="0"/>
         <w:jc w:val="both"/>
       </w:pPr>
+      <w:proofErr w:type="gramStart"/>
+      <w:r>
+        <w:t>et</w:t>
+      </w:r>
+      <w:proofErr w:type="gramEnd"/>
+      <w:r>
+        <w:t xml:space="preserve"> améliorons alors les performances du réseau.</w:t>
+      </w:r>
+    </w:p>
+    <w:p>
+      <w:pPr>
+        <w:spacing w:after="0"/>
+        <w:jc w:val="both"/>
+      </w:pPr>
     </w:p>
     <w:p>
       <w:pPr>
         <w:pStyle w:val="Titre1"/>
       </w:pPr>
+      <w:bookmarkStart w:id="7" w:name="_Toc5969554"/>
       <w:r>
         <w:t>Plan d’adressage</w:t>
       </w:r>
+      <w:bookmarkEnd w:id="7"/>
     </w:p>
     <w:p/>
     <w:p>
@@ -2627,6 +2731,13 @@
         </w:drawing>
       </w:r>
     </w:p>
+    <w:p/>
+    <w:p/>
+    <w:p/>
+    <w:p/>
+    <w:p/>
+    <w:p/>
+    <w:p/>
     <w:p>
       <w:r>
         <w:t>Site Secondaire :</w:t>
@@ -2692,11 +2803,11 @@
       <w:pPr>
         <w:pStyle w:val="Titre1"/>
       </w:pPr>
-      <w:bookmarkStart w:id="6" w:name="_Toc5950972"/>
+      <w:bookmarkStart w:id="8" w:name="_Toc5969555"/>
       <w:r>
         <w:t>Livrables du projet</w:t>
       </w:r>
-      <w:bookmarkEnd w:id="6"/>
+      <w:bookmarkEnd w:id="8"/>
     </w:p>
     <w:p/>
     <w:p>
@@ -2791,6 +2902,7 @@
         <w:tc>
           <w:tcPr>
             <w:tcW w:w="3245" w:type="dxa"/>
+            <w:vAlign w:val="center"/>
           </w:tcPr>
           <w:p>
             <w:pPr>
@@ -2813,6 +2925,7 @@
         <w:tc>
           <w:tcPr>
             <w:tcW w:w="3246" w:type="dxa"/>
+            <w:vAlign w:val="center"/>
           </w:tcPr>
           <w:p>
             <w:pPr>
@@ -2853,6 +2966,7 @@
         <w:tc>
           <w:tcPr>
             <w:tcW w:w="3245" w:type="dxa"/>
+            <w:vAlign w:val="center"/>
           </w:tcPr>
           <w:p>
             <w:pPr>
@@ -2875,6 +2989,7 @@
         <w:tc>
           <w:tcPr>
             <w:tcW w:w="3246" w:type="dxa"/>
+            <w:vAlign w:val="center"/>
           </w:tcPr>
           <w:p>
             <w:pPr>
@@ -2915,6 +3030,7 @@
         <w:tc>
           <w:tcPr>
             <w:tcW w:w="3245" w:type="dxa"/>
+            <w:vAlign w:val="center"/>
           </w:tcPr>
           <w:p>
             <w:pPr>
@@ -2937,6 +3053,7 @@
         <w:tc>
           <w:tcPr>
             <w:tcW w:w="3246" w:type="dxa"/>
+            <w:vAlign w:val="center"/>
           </w:tcPr>
           <w:p>
             <w:pPr>
@@ -2974,6 +3091,7 @@
         <w:tc>
           <w:tcPr>
             <w:tcW w:w="3245" w:type="dxa"/>
+            <w:vAlign w:val="center"/>
           </w:tcPr>
           <w:p>
             <w:pPr>
@@ -2996,6 +3114,7 @@
         <w:tc>
           <w:tcPr>
             <w:tcW w:w="3246" w:type="dxa"/>
+            <w:vAlign w:val="center"/>
           </w:tcPr>
           <w:p>
             <w:pPr>
@@ -3036,6 +3155,7 @@
         <w:tc>
           <w:tcPr>
             <w:tcW w:w="3245" w:type="dxa"/>
+            <w:vAlign w:val="center"/>
           </w:tcPr>
           <w:p>
             <w:pPr>
@@ -3058,6 +3178,7 @@
         <w:tc>
           <w:tcPr>
             <w:tcW w:w="3246" w:type="dxa"/>
+            <w:vAlign w:val="center"/>
           </w:tcPr>
           <w:p>
             <w:pPr>
@@ -3077,22 +3198,22 @@
       <w:pPr>
         <w:pStyle w:val="Titre1"/>
       </w:pPr>
-      <w:bookmarkStart w:id="7" w:name="_Toc5950973"/>
+      <w:bookmarkStart w:id="9" w:name="_Toc5969556"/>
       <w:r>
         <w:t>Respect des contraintes</w:t>
       </w:r>
-      <w:bookmarkEnd w:id="7"/>
+      <w:bookmarkEnd w:id="9"/>
     </w:p>
     <w:p/>
     <w:p>
       <w:pPr>
         <w:pStyle w:val="Titre2"/>
       </w:pPr>
-      <w:bookmarkStart w:id="8" w:name="_Toc5950974"/>
+      <w:bookmarkStart w:id="10" w:name="_Toc5969557"/>
       <w:r>
         <w:t>Site Principal</w:t>
       </w:r>
-      <w:bookmarkEnd w:id="8"/>
+      <w:bookmarkEnd w:id="10"/>
     </w:p>
     <w:p>
       <w:pPr>
@@ -3193,6 +3314,7 @@
           <w:b/>
           <w:bCs/>
         </w:rPr>
+        <w:lastRenderedPageBreak/>
         <w:t xml:space="preserve">Un seul serveur DHCP </w:t>
       </w:r>
       <w:r>
@@ -3428,7 +3550,6 @@
           <w:b/>
           <w:color w:val="70AD47" w:themeColor="accent6"/>
         </w:rPr>
-        <w:lastRenderedPageBreak/>
         <w:t>Validé</w:t>
       </w:r>
     </w:p>
@@ -3515,7 +3636,49 @@
           <w:b/>
           <w:color w:val="FFC000"/>
         </w:rPr>
-        <w:t>Partiel (tout le monde peut y accéder, et le trafic n’est pas bloqué)</w:t>
+        <w:t>Partiel (</w:t>
+      </w:r>
+      <w:r>
+        <w:rPr>
+          <w:b/>
+          <w:color w:val="FFC000"/>
+        </w:rPr>
+        <w:t xml:space="preserve">le serveur FTP est </w:t>
+      </w:r>
+      <w:r>
+        <w:rPr>
+          <w:b/>
+          <w:color w:val="FFC000"/>
+        </w:rPr>
+        <w:t xml:space="preserve">accessible uniquement à la R&amp;D, mais </w:t>
+      </w:r>
+      <w:r>
+        <w:rPr>
+          <w:b/>
+          <w:color w:val="FFC000"/>
+        </w:rPr>
+        <w:t xml:space="preserve">le </w:t>
+      </w:r>
+      <w:r>
+        <w:rPr>
+          <w:b/>
+          <w:color w:val="FFC000"/>
+        </w:rPr>
+        <w:t xml:space="preserve">trafic </w:t>
+      </w:r>
+      <w:r>
+        <w:rPr>
+          <w:b/>
+          <w:color w:val="FFC000"/>
+        </w:rPr>
+        <w:t xml:space="preserve">TFTP et SMTP </w:t>
+      </w:r>
+      <w:r>
+        <w:rPr>
+          <w:b/>
+          <w:color w:val="FFC000"/>
+        </w:rPr>
+        <w:t>n’est pas bloqué)</w:t>
       </w:r>
     </w:p>
     <w:p>
@@ -3572,11 +3735,11 @@
       <w:pPr>
         <w:pStyle w:val="Titre2"/>
       </w:pPr>
-      <w:bookmarkStart w:id="9" w:name="_Toc5950975"/>
+      <w:bookmarkStart w:id="11" w:name="_Toc5969558"/>
       <w:r>
         <w:t>Site Secondaire</w:t>
       </w:r>
-      <w:bookmarkEnd w:id="9"/>
+      <w:bookmarkEnd w:id="11"/>
     </w:p>
     <w:p/>
     <w:p>
@@ -3804,6 +3967,7 @@
         <w:spacing w:after="0"/>
       </w:pPr>
       <w:r>
+        <w:lastRenderedPageBreak/>
         <w:t>L’ensemble des employés devront pouvoir accéder à leurs mails et s’en échanger (un service de mail sera</w:t>
       </w:r>
       <w:r>
@@ -3988,8 +4152,6 @@
         </w:rPr>
         <w:t>)</w:t>
       </w:r>
-      <w:bookmarkStart w:id="10" w:name="_GoBack"/>
-      <w:bookmarkEnd w:id="10"/>
     </w:p>
     <w:p>
       <w:pPr>
@@ -4043,8 +4205,19 @@
           <w:b/>
           <w:color w:val="FFC000"/>
         </w:rPr>
-        <w:t>Partiel (tout le monde peut y accéder, et le trafic n’est pas bloqué)</w:t>
-      </w:r>
+        <w:t>Partiel (le serveur FTP est accessible uniquement à la R&amp;D, mais le trafic n’est pas bloqué)</w:t>
+      </w:r>
+    </w:p>
+    <w:p>
+      <w:pPr>
+        <w:pStyle w:val="Paragraphedeliste"/>
+        <w:spacing w:after="0"/>
+        <w:ind w:left="1440"/>
+        <w:rPr>
+          <w:b/>
+          <w:color w:val="FFC000"/>
+        </w:rPr>
+      </w:pPr>
     </w:p>
     <w:p>
       <w:pPr>
@@ -4149,31 +4322,13 @@
     </w:p>
     <w:p>
       <w:pPr>
-        <w:rPr>
-          <w:b/>
-          <w:color w:val="C00000"/>
-        </w:rPr>
-      </w:pPr>
-    </w:p>
-    <w:p>
-      <w:pPr>
-        <w:pStyle w:val="Paragraphedeliste"/>
-        <w:ind w:left="1440"/>
-        <w:rPr>
-          <w:b/>
-          <w:color w:val="C00000"/>
-        </w:rPr>
-      </w:pPr>
-    </w:p>
-    <w:p>
-      <w:pPr>
         <w:pStyle w:val="Titre2"/>
       </w:pPr>
-      <w:bookmarkStart w:id="11" w:name="_Toc5950976"/>
+      <w:bookmarkStart w:id="12" w:name="_Toc5969559"/>
       <w:r>
         <w:t>Agence</w:t>
       </w:r>
-      <w:bookmarkEnd w:id="11"/>
+      <w:bookmarkEnd w:id="12"/>
     </w:p>
     <w:p/>
     <w:p>
@@ -4385,11 +4540,12 @@
       <w:pPr>
         <w:pStyle w:val="Titre2"/>
       </w:pPr>
-      <w:bookmarkStart w:id="12" w:name="_Toc5950977"/>
-      <w:r>
+      <w:bookmarkStart w:id="13" w:name="_Toc5969560"/>
+      <w:r>
+        <w:lastRenderedPageBreak/>
         <w:t>Datacenter</w:t>
       </w:r>
-      <w:bookmarkEnd w:id="12"/>
+      <w:bookmarkEnd w:id="13"/>
     </w:p>
     <w:p/>
     <w:p>
@@ -4501,7 +4657,6 @@
     </w:p>
     <w:p>
       <w:r>
-        <w:lastRenderedPageBreak/>
         <w:br/>
       </w:r>
       <w:r>
@@ -4661,11 +4816,11 @@
       <w:pPr>
         <w:pStyle w:val="Titre2"/>
       </w:pPr>
-      <w:bookmarkStart w:id="13" w:name="_Toc5950978"/>
+      <w:bookmarkStart w:id="14" w:name="_Toc5969561"/>
       <w:r>
         <w:t>Tâches supplémentaires</w:t>
       </w:r>
-      <w:bookmarkEnd w:id="13"/>
+      <w:bookmarkEnd w:id="14"/>
     </w:p>
     <w:p/>
     <w:p>
@@ -4712,11 +4867,12 @@
       <w:pPr>
         <w:pStyle w:val="Titre1"/>
       </w:pPr>
-      <w:bookmarkStart w:id="14" w:name="_Toc5950979"/>
-      <w:r>
+      <w:bookmarkStart w:id="15" w:name="_Toc5969562"/>
+      <w:r>
+        <w:lastRenderedPageBreak/>
         <w:t>Bilans individuels</w:t>
       </w:r>
-      <w:bookmarkEnd w:id="14"/>
+      <w:bookmarkEnd w:id="15"/>
     </w:p>
     <w:p>
       <w:pPr>
@@ -4730,11 +4886,11 @@
       <w:pPr>
         <w:pStyle w:val="Titre2"/>
       </w:pPr>
-      <w:bookmarkStart w:id="15" w:name="_Toc5950980"/>
+      <w:bookmarkStart w:id="16" w:name="_Toc5969563"/>
       <w:r>
         <w:t>Bilan Thomas</w:t>
       </w:r>
-      <w:bookmarkEnd w:id="15"/>
+      <w:bookmarkEnd w:id="16"/>
     </w:p>
     <w:p/>
     <w:p>
@@ -4779,14 +4935,7 @@
         <w:rPr>
           <w:sz w:val="24"/>
         </w:rPr>
-        <w:t xml:space="preserve">De plus, même si je dis </w:t>
-      </w:r>
-      <w:r>
-        <w:rPr>
-          <w:sz w:val="24"/>
-        </w:rPr>
-        <w:lastRenderedPageBreak/>
-        <w:t>que je n’ai pas l’impression d’avoir progressé, je sens quand même que j’ai au minimum consolidé mes connaissances.</w:t>
+        <w:t>De plus, même si je dis que je n’ai pas l’impression d’avoir progressé, je sens quand même que j’ai au minimum consolidé mes connaissances.</w:t>
       </w:r>
     </w:p>
     <w:p>
@@ -4828,11 +4977,11 @@
       <w:pPr>
         <w:pStyle w:val="Titre2"/>
       </w:pPr>
-      <w:bookmarkStart w:id="16" w:name="_Toc5950981"/>
+      <w:bookmarkStart w:id="17" w:name="_Toc5969564"/>
       <w:r>
         <w:t>Bilan Nathanaël</w:t>
       </w:r>
-      <w:bookmarkEnd w:id="16"/>
+      <w:bookmarkEnd w:id="17"/>
     </w:p>
     <w:p/>
     <w:p>
@@ -4897,11 +5046,11 @@
       <w:pPr>
         <w:pStyle w:val="Titre2"/>
       </w:pPr>
-      <w:bookmarkStart w:id="17" w:name="_Toc5950982"/>
+      <w:bookmarkStart w:id="18" w:name="_Toc5969565"/>
       <w:r>
         <w:t>Bilan Nicolas</w:t>
       </w:r>
-      <w:bookmarkEnd w:id="17"/>
+      <w:bookmarkEnd w:id="18"/>
     </w:p>
     <w:p>
       <w:pPr>
@@ -4938,6 +5087,7 @@
         <w:jc w:val="both"/>
       </w:pPr>
       <w:r>
+        <w:lastRenderedPageBreak/>
         <w:t>Comme Thomas a pu le dire, passer le CCNA au milieu du projet n’était pas une bonne idée, car le stress de le rater nous a poussé à le réviser et nous avons perdu du temps.</w:t>
       </w:r>
     </w:p>
@@ -4957,11 +5107,11 @@
       <w:pPr>
         <w:pStyle w:val="Titre2"/>
       </w:pPr>
-      <w:bookmarkStart w:id="18" w:name="_Toc5950983"/>
+      <w:bookmarkStart w:id="19" w:name="_Toc5969566"/>
       <w:r>
         <w:t>Bilan Joël</w:t>
       </w:r>
-      <w:bookmarkEnd w:id="18"/>
+      <w:bookmarkEnd w:id="19"/>
     </w:p>
     <w:p/>
     <w:p>
@@ -5033,7 +5183,6 @@
         <w:jc w:val="both"/>
       </w:pPr>
       <w:r>
-        <w:lastRenderedPageBreak/>
         <w:t>C</w:t>
       </w:r>
       <w:r>
@@ -5113,11 +5262,11 @@
       <w:pPr>
         <w:pStyle w:val="Titre1"/>
       </w:pPr>
-      <w:bookmarkStart w:id="19" w:name="_Toc5950984"/>
+      <w:bookmarkStart w:id="20" w:name="_Toc5969567"/>
       <w:r>
         <w:t>Le mot de la fin</w:t>
       </w:r>
-      <w:bookmarkEnd w:id="19"/>
+      <w:bookmarkEnd w:id="20"/>
     </w:p>
     <w:p/>
     <w:p>
@@ -6473,14 +6622,14 @@
         <v:path o:extrusionok="f" gradientshapeok="t" o:connecttype="rect"/>
         <o:lock v:ext="edit" aspectratio="t"/>
       </v:shapetype>
-      <v:shape id="_x0000_i1058" type="#_x0000_t75" style="width:25pt;height:25.5pt" o:bullet="t">
+      <v:shape id="_x0000_i1098" type="#_x0000_t75" style="width:25pt;height:25.5pt" o:bullet="t">
         <v:imagedata r:id="rId1" o:title="puce"/>
       </v:shape>
     </w:pict>
   </w:numPicBullet>
   <w:numPicBullet w:numPicBulletId="1">
     <w:pict>
-      <v:shape id="_x0000_i1059" type="#_x0000_t75" style="width:323.3pt;height:311.3pt" o:bullet="t">
+      <v:shape id="_x0000_i1099" type="#_x0000_t75" style="width:323.3pt;height:311.3pt" o:bullet="t">
         <v:imagedata r:id="rId2" o:title="Puce exia"/>
       </v:shape>
     </w:pict>
@@ -14151,7 +14300,7 @@
 </file>
 
 <file path=customXml/itemProps1.xml><?xml version="1.0" encoding="utf-8"?>
-<ds:datastoreItem xmlns:ds="http://schemas.openxmlformats.org/officeDocument/2006/customXml" ds:itemID="{51858A2C-C622-4D8F-8356-0B675AE09A56}">
+<ds:datastoreItem xmlns:ds="http://schemas.openxmlformats.org/officeDocument/2006/customXml" ds:itemID="{CAC6C019-FD7C-4E08-BA86-FE9E34FB66B3}">
   <ds:schemaRefs>
     <ds:schemaRef ds:uri="http://schemas.openxmlformats.org/officeDocument/2006/bibliography"/>
   </ds:schemaRefs>

--- a/Rapport/Rapport de Projet.docx
+++ b/Rapport/Rapport de Projet.docx
@@ -2232,19 +2232,17 @@
         </w:rPr>
         <w:br w:type="page"/>
       </w:r>
-      <w:bookmarkStart w:id="0" w:name="_GoBack"/>
+    </w:p>
+    <w:p/>
+    <w:p>
+      <w:pPr>
+        <w:pStyle w:val="Titre1"/>
+      </w:pPr>
+      <w:bookmarkStart w:id="0" w:name="_Toc5969548"/>
+      <w:r>
+        <w:t>Spécifications</w:t>
+      </w:r>
       <w:bookmarkEnd w:id="0"/>
-    </w:p>
-    <w:p/>
-    <w:p>
-      <w:pPr>
-        <w:pStyle w:val="Titre1"/>
-      </w:pPr>
-      <w:bookmarkStart w:id="1" w:name="_Toc5969548"/>
-      <w:r>
-        <w:t>Spécifications</w:t>
-      </w:r>
-      <w:bookmarkEnd w:id="1"/>
     </w:p>
     <w:p/>
     <w:p>
@@ -2266,7 +2264,7 @@
           <w:color w:val="FFFFFF" w:themeColor="background1"/>
         </w:rPr>
       </w:pPr>
-      <w:bookmarkStart w:id="2" w:name="_Toc5969549"/>
+      <w:bookmarkStart w:id="1" w:name="_Toc5969549"/>
       <w:r>
         <w:rPr>
           <w:rStyle w:val="Rfrenceintense"/>
@@ -2275,7 +2273,7 @@
         </w:rPr>
         <w:t>Routage</w:t>
       </w:r>
-      <w:bookmarkEnd w:id="2"/>
+      <w:bookmarkEnd w:id="1"/>
       <w:r>
         <w:rPr>
           <w:rStyle w:val="Rfrenceintense"/>
@@ -2348,7 +2346,7 @@
           <w:color w:val="FFFFFF" w:themeColor="background1"/>
         </w:rPr>
       </w:pPr>
-      <w:bookmarkStart w:id="3" w:name="_Toc5969550"/>
+      <w:bookmarkStart w:id="2" w:name="_Toc5969550"/>
       <w:r>
         <w:rPr>
           <w:rStyle w:val="Rfrenceintense"/>
@@ -2357,7 +2355,7 @@
         </w:rPr>
         <w:t>Agrégation</w:t>
       </w:r>
-      <w:bookmarkEnd w:id="3"/>
+      <w:bookmarkEnd w:id="2"/>
       <w:r>
         <w:rPr>
           <w:rStyle w:val="Rfrenceintense"/>
@@ -2413,7 +2411,7 @@
           <w:color w:val="FFFFFF" w:themeColor="background1"/>
         </w:rPr>
       </w:pPr>
-      <w:bookmarkStart w:id="4" w:name="_Toc5969551"/>
+      <w:bookmarkStart w:id="3" w:name="_Toc5969551"/>
       <w:r>
         <w:rPr>
           <w:rStyle w:val="Rfrenceintense"/>
@@ -2422,7 +2420,7 @@
         </w:rPr>
         <w:t>Interconnexion</w:t>
       </w:r>
-      <w:bookmarkEnd w:id="4"/>
+      <w:bookmarkEnd w:id="3"/>
     </w:p>
     <w:p>
       <w:pPr>
@@ -2451,7 +2449,7 @@
           <w:color w:val="FFFFFF" w:themeColor="background1"/>
         </w:rPr>
       </w:pPr>
-      <w:bookmarkStart w:id="5" w:name="_Toc5969552"/>
+      <w:bookmarkStart w:id="4" w:name="_Toc5969552"/>
       <w:r>
         <w:rPr>
           <w:rStyle w:val="Rfrenceintense"/>
@@ -2460,7 +2458,7 @@
         </w:rPr>
         <w:t>Switch</w:t>
       </w:r>
-      <w:bookmarkEnd w:id="5"/>
+      <w:bookmarkEnd w:id="4"/>
     </w:p>
     <w:p>
       <w:pPr>
@@ -2564,7 +2562,7 @@
           <w:color w:val="FFFFFF" w:themeColor="background1"/>
         </w:rPr>
       </w:pPr>
-      <w:bookmarkStart w:id="6" w:name="_Toc5969553"/>
+      <w:bookmarkStart w:id="5" w:name="_Toc5969553"/>
       <w:r>
         <w:rPr>
           <w:rStyle w:val="Rfrenceintense"/>
@@ -2573,7 +2571,7 @@
         </w:rPr>
         <w:t>STP</w:t>
       </w:r>
-      <w:bookmarkEnd w:id="6"/>
+      <w:bookmarkEnd w:id="5"/>
     </w:p>
     <w:p>
       <w:pPr>
@@ -2664,11 +2662,11 @@
       <w:pPr>
         <w:pStyle w:val="Titre1"/>
       </w:pPr>
-      <w:bookmarkStart w:id="7" w:name="_Toc5969554"/>
+      <w:bookmarkStart w:id="6" w:name="_Toc5969554"/>
       <w:r>
         <w:t>Plan d’adressage</w:t>
       </w:r>
-      <w:bookmarkEnd w:id="7"/>
+      <w:bookmarkEnd w:id="6"/>
     </w:p>
     <w:p/>
     <w:p>
@@ -2803,11 +2801,11 @@
       <w:pPr>
         <w:pStyle w:val="Titre1"/>
       </w:pPr>
-      <w:bookmarkStart w:id="8" w:name="_Toc5969555"/>
+      <w:bookmarkStart w:id="7" w:name="_Toc5969555"/>
       <w:r>
         <w:t>Livrables du projet</w:t>
       </w:r>
-      <w:bookmarkEnd w:id="8"/>
+      <w:bookmarkEnd w:id="7"/>
     </w:p>
     <w:p/>
     <w:p>
@@ -3198,22 +3196,22 @@
       <w:pPr>
         <w:pStyle w:val="Titre1"/>
       </w:pPr>
-      <w:bookmarkStart w:id="9" w:name="_Toc5969556"/>
+      <w:bookmarkStart w:id="8" w:name="_Toc5969556"/>
       <w:r>
         <w:t>Respect des contraintes</w:t>
       </w:r>
+      <w:bookmarkEnd w:id="8"/>
+    </w:p>
+    <w:p/>
+    <w:p>
+      <w:pPr>
+        <w:pStyle w:val="Titre2"/>
+      </w:pPr>
+      <w:bookmarkStart w:id="9" w:name="_Toc5969557"/>
+      <w:r>
+        <w:t>Site Principal</w:t>
+      </w:r>
       <w:bookmarkEnd w:id="9"/>
-    </w:p>
-    <w:p/>
-    <w:p>
-      <w:pPr>
-        <w:pStyle w:val="Titre2"/>
-      </w:pPr>
-      <w:bookmarkStart w:id="10" w:name="_Toc5969557"/>
-      <w:r>
-        <w:t>Site Principal</w:t>
-      </w:r>
-      <w:bookmarkEnd w:id="10"/>
     </w:p>
     <w:p>
       <w:pPr>
@@ -3735,11 +3733,11 @@
       <w:pPr>
         <w:pStyle w:val="Titre2"/>
       </w:pPr>
-      <w:bookmarkStart w:id="11" w:name="_Toc5969558"/>
+      <w:bookmarkStart w:id="10" w:name="_Toc5969558"/>
       <w:r>
         <w:t>Site Secondaire</w:t>
       </w:r>
-      <w:bookmarkEnd w:id="11"/>
+      <w:bookmarkEnd w:id="10"/>
     </w:p>
     <w:p/>
     <w:p>
@@ -4299,17 +4297,19 @@
         </w:numPr>
         <w:rPr>
           <w:b/>
-          <w:color w:val="C00000"/>
-        </w:rPr>
-      </w:pPr>
+          <w:color w:val="70AD47" w:themeColor="accent6"/>
+        </w:rPr>
+      </w:pPr>
+      <w:bookmarkStart w:id="11" w:name="_GoBack"/>
       <w:r>
         <w:rPr>
           <w:b/>
-          <w:color w:val="C00000"/>
-        </w:rPr>
-        <w:t>Non validé</w:t>
-      </w:r>
-    </w:p>
+          <w:color w:val="70AD47" w:themeColor="accent6"/>
+        </w:rPr>
+        <w:t>Validé</w:t>
+      </w:r>
+    </w:p>
+    <w:bookmarkEnd w:id="11"/>
     <w:p>
       <w:pPr>
         <w:pStyle w:val="Paragraphedeliste"/>
@@ -6534,7 +6534,7 @@
         <w:color w:val="767171" w:themeColor="background2" w:themeShade="80"/>
         <w:sz w:val="20"/>
       </w:rPr>
-      <w:t>12/04/2019 10:31:00</w:t>
+      <w:t>12/04/2019 13:52:00</w:t>
     </w:r>
     <w:r>
       <w:rPr>
@@ -6622,14 +6622,14 @@
         <v:path o:extrusionok="f" gradientshapeok="t" o:connecttype="rect"/>
         <o:lock v:ext="edit" aspectratio="t"/>
       </v:shapetype>
-      <v:shape id="_x0000_i1098" type="#_x0000_t75" style="width:25pt;height:25.5pt" o:bullet="t">
+      <v:shape id="_x0000_i1038" type="#_x0000_t75" style="width:25pt;height:25.5pt" o:bullet="t">
         <v:imagedata r:id="rId1" o:title="puce"/>
       </v:shape>
     </w:pict>
   </w:numPicBullet>
   <w:numPicBullet w:numPicBulletId="1">
     <w:pict>
-      <v:shape id="_x0000_i1099" type="#_x0000_t75" style="width:323.3pt;height:311.3pt" o:bullet="t">
+      <v:shape id="_x0000_i1039" type="#_x0000_t75" style="width:323.3pt;height:311.3pt" o:bullet="t">
         <v:imagedata r:id="rId2" o:title="Puce exia"/>
       </v:shape>
     </w:pict>
@@ -14300,7 +14300,7 @@
 </file>
 
 <file path=customXml/itemProps1.xml><?xml version="1.0" encoding="utf-8"?>
-<ds:datastoreItem xmlns:ds="http://schemas.openxmlformats.org/officeDocument/2006/customXml" ds:itemID="{CAC6C019-FD7C-4E08-BA86-FE9E34FB66B3}">
+<ds:datastoreItem xmlns:ds="http://schemas.openxmlformats.org/officeDocument/2006/customXml" ds:itemID="{A5A3E8FC-2070-43C4-92A5-BD6CE71BF487}">
   <ds:schemaRefs>
     <ds:schemaRef ds:uri="http://schemas.openxmlformats.org/officeDocument/2006/bibliography"/>
   </ds:schemaRefs>

--- a/Rapport/Rapport de Projet.docx
+++ b/Rapport/Rapport de Projet.docx
@@ -792,7 +792,7 @@
             </w:rPr>
             <w:fldChar w:fldCharType="separate"/>
           </w:r>
-          <w:hyperlink w:anchor="_Toc5969548" w:history="1">
+          <w:hyperlink w:anchor="_Toc6173711" w:history="1">
             <w:r>
               <w:rPr>
                 <w:rStyle w:val="Lienhypertexte"/>
@@ -819,7 +819,7 @@
                 <w:noProof/>
                 <w:webHidden/>
               </w:rPr>
-              <w:instrText xml:space="preserve"> PAGEREF _Toc5969548 \h </w:instrText>
+              <w:instrText xml:space="preserve"> PAGEREF _Toc6173711 \h </w:instrText>
             </w:r>
             <w:r>
               <w:rPr>
@@ -862,7 +862,7 @@
               <w:lang w:eastAsia="fr-FR"/>
             </w:rPr>
           </w:pPr>
-          <w:hyperlink w:anchor="_Toc5969549" w:history="1">
+          <w:hyperlink w:anchor="_Toc6173712" w:history="1">
             <w:r>
               <w:rPr>
                 <w:rStyle w:val="Lienhypertexte"/>
@@ -892,7 +892,7 @@
                 <w:noProof/>
                 <w:webHidden/>
               </w:rPr>
-              <w:instrText xml:space="preserve"> PAGEREF _Toc5969549 \h </w:instrText>
+              <w:instrText xml:space="preserve"> PAGEREF _Toc6173712 \h </w:instrText>
             </w:r>
             <w:r>
               <w:rPr>
@@ -935,7 +935,7 @@
               <w:lang w:eastAsia="fr-FR"/>
             </w:rPr>
           </w:pPr>
-          <w:hyperlink w:anchor="_Toc5969550" w:history="1">
+          <w:hyperlink w:anchor="_Toc6173713" w:history="1">
             <w:r>
               <w:rPr>
                 <w:rStyle w:val="Lienhypertexte"/>
@@ -965,7 +965,7 @@
                 <w:noProof/>
                 <w:webHidden/>
               </w:rPr>
-              <w:instrText xml:space="preserve"> PAGEREF _Toc5969550 \h </w:instrText>
+              <w:instrText xml:space="preserve"> PAGEREF _Toc6173713 \h </w:instrText>
             </w:r>
             <w:r>
               <w:rPr>
@@ -1008,7 +1008,7 @@
               <w:lang w:eastAsia="fr-FR"/>
             </w:rPr>
           </w:pPr>
-          <w:hyperlink w:anchor="_Toc5969551" w:history="1">
+          <w:hyperlink w:anchor="_Toc6173714" w:history="1">
             <w:r>
               <w:rPr>
                 <w:rStyle w:val="Lienhypertexte"/>
@@ -1038,7 +1038,7 @@
                 <w:noProof/>
                 <w:webHidden/>
               </w:rPr>
-              <w:instrText xml:space="preserve"> PAGEREF _Toc5969551 \h </w:instrText>
+              <w:instrText xml:space="preserve"> PAGEREF _Toc6173714 \h </w:instrText>
             </w:r>
             <w:r>
               <w:rPr>
@@ -1081,7 +1081,7 @@
               <w:lang w:eastAsia="fr-FR"/>
             </w:rPr>
           </w:pPr>
-          <w:hyperlink w:anchor="_Toc5969552" w:history="1">
+          <w:hyperlink w:anchor="_Toc6173715" w:history="1">
             <w:r>
               <w:rPr>
                 <w:rStyle w:val="Lienhypertexte"/>
@@ -1111,7 +1111,7 @@
                 <w:noProof/>
                 <w:webHidden/>
               </w:rPr>
-              <w:instrText xml:space="preserve"> PAGEREF _Toc5969552 \h </w:instrText>
+              <w:instrText xml:space="preserve"> PAGEREF _Toc6173715 \h </w:instrText>
             </w:r>
             <w:r>
               <w:rPr>
@@ -1154,7 +1154,7 @@
               <w:lang w:eastAsia="fr-FR"/>
             </w:rPr>
           </w:pPr>
-          <w:hyperlink w:anchor="_Toc5969553" w:history="1">
+          <w:hyperlink w:anchor="_Toc6173716" w:history="1">
             <w:r>
               <w:rPr>
                 <w:rStyle w:val="Lienhypertexte"/>
@@ -1184,7 +1184,7 @@
                 <w:noProof/>
                 <w:webHidden/>
               </w:rPr>
-              <w:instrText xml:space="preserve"> PAGEREF _Toc5969553 \h </w:instrText>
+              <w:instrText xml:space="preserve"> PAGEREF _Toc6173716 \h </w:instrText>
             </w:r>
             <w:r>
               <w:rPr>
@@ -1227,7 +1227,7 @@
               <w:lang w:eastAsia="fr-FR"/>
             </w:rPr>
           </w:pPr>
-          <w:hyperlink w:anchor="_Toc5969554" w:history="1">
+          <w:hyperlink w:anchor="_Toc6173717" w:history="1">
             <w:r>
               <w:rPr>
                 <w:rStyle w:val="Lienhypertexte"/>
@@ -1254,7 +1254,7 @@
                 <w:noProof/>
                 <w:webHidden/>
               </w:rPr>
-              <w:instrText xml:space="preserve"> PAGEREF _Toc5969554 \h </w:instrText>
+              <w:instrText xml:space="preserve"> PAGEREF _Toc6173717 \h </w:instrText>
             </w:r>
             <w:r>
               <w:rPr>
@@ -1297,7 +1297,7 @@
               <w:lang w:eastAsia="fr-FR"/>
             </w:rPr>
           </w:pPr>
-          <w:hyperlink w:anchor="_Toc5969555" w:history="1">
+          <w:hyperlink w:anchor="_Toc6173718" w:history="1">
             <w:r>
               <w:rPr>
                 <w:rStyle w:val="Lienhypertexte"/>
@@ -1324,7 +1324,7 @@
                 <w:noProof/>
                 <w:webHidden/>
               </w:rPr>
-              <w:instrText xml:space="preserve"> PAGEREF _Toc5969555 \h </w:instrText>
+              <w:instrText xml:space="preserve"> PAGEREF _Toc6173718 \h </w:instrText>
             </w:r>
             <w:r>
               <w:rPr>
@@ -1367,7 +1367,7 @@
               <w:lang w:eastAsia="fr-FR"/>
             </w:rPr>
           </w:pPr>
-          <w:hyperlink w:anchor="_Toc5969556" w:history="1">
+          <w:hyperlink w:anchor="_Toc6173719" w:history="1">
             <w:r>
               <w:rPr>
                 <w:rStyle w:val="Lienhypertexte"/>
@@ -1394,7 +1394,7 @@
                 <w:noProof/>
                 <w:webHidden/>
               </w:rPr>
-              <w:instrText xml:space="preserve"> PAGEREF _Toc5969556 \h </w:instrText>
+              <w:instrText xml:space="preserve"> PAGEREF _Toc6173719 \h </w:instrText>
             </w:r>
             <w:r>
               <w:rPr>
@@ -1414,7 +1414,7 @@
                 <w:noProof/>
                 <w:webHidden/>
               </w:rPr>
-              <w:t>5</w:t>
+              <w:t>6</w:t>
             </w:r>
             <w:r>
               <w:rPr>
@@ -1437,7 +1437,7 @@
               <w:lang w:eastAsia="fr-FR"/>
             </w:rPr>
           </w:pPr>
-          <w:hyperlink w:anchor="_Toc5969557" w:history="1">
+          <w:hyperlink w:anchor="_Toc6173720" w:history="1">
             <w:r>
               <w:rPr>
                 <w:rStyle w:val="Lienhypertexte"/>
@@ -1464,7 +1464,7 @@
                 <w:noProof/>
                 <w:webHidden/>
               </w:rPr>
-              <w:instrText xml:space="preserve"> PAGEREF _Toc5969557 \h </w:instrText>
+              <w:instrText xml:space="preserve"> PAGEREF _Toc6173720 \h </w:instrText>
             </w:r>
             <w:r>
               <w:rPr>
@@ -1484,7 +1484,7 @@
                 <w:noProof/>
                 <w:webHidden/>
               </w:rPr>
-              <w:t>5</w:t>
+              <w:t>6</w:t>
             </w:r>
             <w:r>
               <w:rPr>
@@ -1507,7 +1507,7 @@
               <w:lang w:eastAsia="fr-FR"/>
             </w:rPr>
           </w:pPr>
-          <w:hyperlink w:anchor="_Toc5969558" w:history="1">
+          <w:hyperlink w:anchor="_Toc6173721" w:history="1">
             <w:r>
               <w:rPr>
                 <w:rStyle w:val="Lienhypertexte"/>
@@ -1534,7 +1534,7 @@
                 <w:noProof/>
                 <w:webHidden/>
               </w:rPr>
-              <w:instrText xml:space="preserve"> PAGEREF _Toc5969558 \h </w:instrText>
+              <w:instrText xml:space="preserve"> PAGEREF _Toc6173721 \h </w:instrText>
             </w:r>
             <w:r>
               <w:rPr>
@@ -1554,7 +1554,7 @@
                 <w:noProof/>
                 <w:webHidden/>
               </w:rPr>
-              <w:t>6</w:t>
+              <w:t>7</w:t>
             </w:r>
             <w:r>
               <w:rPr>
@@ -1577,7 +1577,7 @@
               <w:lang w:eastAsia="fr-FR"/>
             </w:rPr>
           </w:pPr>
-          <w:hyperlink w:anchor="_Toc5969559" w:history="1">
+          <w:hyperlink w:anchor="_Toc6173722" w:history="1">
             <w:r>
               <w:rPr>
                 <w:rStyle w:val="Lienhypertexte"/>
@@ -1604,7 +1604,7 @@
                 <w:noProof/>
                 <w:webHidden/>
               </w:rPr>
-              <w:instrText xml:space="preserve"> PAGEREF _Toc5969559 \h </w:instrText>
+              <w:instrText xml:space="preserve"> PAGEREF _Toc6173722 \h </w:instrText>
             </w:r>
             <w:r>
               <w:rPr>
@@ -1624,7 +1624,7 @@
                 <w:noProof/>
                 <w:webHidden/>
               </w:rPr>
-              <w:t>7</w:t>
+              <w:t>8</w:t>
             </w:r>
             <w:r>
               <w:rPr>
@@ -1647,7 +1647,7 @@
               <w:lang w:eastAsia="fr-FR"/>
             </w:rPr>
           </w:pPr>
-          <w:hyperlink w:anchor="_Toc5969560" w:history="1">
+          <w:hyperlink w:anchor="_Toc6173723" w:history="1">
             <w:r>
               <w:rPr>
                 <w:rStyle w:val="Lienhypertexte"/>
@@ -1674,7 +1674,7 @@
                 <w:noProof/>
                 <w:webHidden/>
               </w:rPr>
-              <w:instrText xml:space="preserve"> PAGEREF _Toc5969560 \h </w:instrText>
+              <w:instrText xml:space="preserve"> PAGEREF _Toc6173723 \h </w:instrText>
             </w:r>
             <w:r>
               <w:rPr>
@@ -1717,7 +1717,7 @@
               <w:lang w:eastAsia="fr-FR"/>
             </w:rPr>
           </w:pPr>
-          <w:hyperlink w:anchor="_Toc5969561" w:history="1">
+          <w:hyperlink w:anchor="_Toc6173724" w:history="1">
             <w:r>
               <w:rPr>
                 <w:rStyle w:val="Lienhypertexte"/>
@@ -1744,7 +1744,7 @@
                 <w:noProof/>
                 <w:webHidden/>
               </w:rPr>
-              <w:instrText xml:space="preserve"> PAGEREF _Toc5969561 \h </w:instrText>
+              <w:instrText xml:space="preserve"> PAGEREF _Toc6173724 \h </w:instrText>
             </w:r>
             <w:r>
               <w:rPr>
@@ -1764,7 +1764,7 @@
                 <w:noProof/>
                 <w:webHidden/>
               </w:rPr>
-              <w:t>8</w:t>
+              <w:t>9</w:t>
             </w:r>
             <w:r>
               <w:rPr>
@@ -1787,12 +1787,82 @@
               <w:lang w:eastAsia="fr-FR"/>
             </w:rPr>
           </w:pPr>
-          <w:hyperlink w:anchor="_Toc5969562" w:history="1">
+          <w:hyperlink w:anchor="_Toc6173725" w:history="1">
             <w:r>
               <w:rPr>
                 <w:rStyle w:val="Lienhypertexte"/>
                 <w:noProof/>
               </w:rPr>
+              <w:t>Synthèse des problèmes</w:t>
+            </w:r>
+            <w:r>
+              <w:rPr>
+                <w:noProof/>
+                <w:webHidden/>
+              </w:rPr>
+              <w:tab/>
+            </w:r>
+            <w:r>
+              <w:rPr>
+                <w:noProof/>
+                <w:webHidden/>
+              </w:rPr>
+              <w:fldChar w:fldCharType="begin"/>
+            </w:r>
+            <w:r>
+              <w:rPr>
+                <w:noProof/>
+                <w:webHidden/>
+              </w:rPr>
+              <w:instrText xml:space="preserve"> PAGEREF _Toc6173725 \h </w:instrText>
+            </w:r>
+            <w:r>
+              <w:rPr>
+                <w:noProof/>
+                <w:webHidden/>
+              </w:rPr>
+            </w:r>
+            <w:r>
+              <w:rPr>
+                <w:noProof/>
+                <w:webHidden/>
+              </w:rPr>
+              <w:fldChar w:fldCharType="separate"/>
+            </w:r>
+            <w:r>
+              <w:rPr>
+                <w:noProof/>
+                <w:webHidden/>
+              </w:rPr>
+              <w:t>9</w:t>
+            </w:r>
+            <w:r>
+              <w:rPr>
+                <w:noProof/>
+                <w:webHidden/>
+              </w:rPr>
+              <w:fldChar w:fldCharType="end"/>
+            </w:r>
+          </w:hyperlink>
+        </w:p>
+        <w:p>
+          <w:pPr>
+            <w:pStyle w:val="TM1"/>
+            <w:tabs>
+              <w:tab w:val="right" w:leader="dot" w:pos="9736"/>
+            </w:tabs>
+            <w:rPr>
+              <w:rFonts w:asciiTheme="minorHAnsi" w:eastAsiaTheme="minorEastAsia" w:hAnsiTheme="minorHAnsi"/>
+              <w:noProof/>
+              <w:lang w:eastAsia="fr-FR"/>
+            </w:rPr>
+          </w:pPr>
+          <w:hyperlink w:anchor="_Toc6173726" w:history="1">
+            <w:r>
+              <w:rPr>
+                <w:rStyle w:val="Lienhypertexte"/>
+                <w:noProof/>
+              </w:rPr>
               <w:t>Bilans individuels</w:t>
             </w:r>
             <w:r>
@@ -1814,7 +1884,7 @@
                 <w:noProof/>
                 <w:webHidden/>
               </w:rPr>
-              <w:instrText xml:space="preserve"> PAGEREF _Toc5969562 \h </w:instrText>
+              <w:instrText xml:space="preserve"> PAGEREF _Toc6173726 \h </w:instrText>
             </w:r>
             <w:r>
               <w:rPr>
@@ -1834,7 +1904,7 @@
                 <w:noProof/>
                 <w:webHidden/>
               </w:rPr>
-              <w:t>9</w:t>
+              <w:t>11</w:t>
             </w:r>
             <w:r>
               <w:rPr>
@@ -1857,7 +1927,7 @@
               <w:lang w:eastAsia="fr-FR"/>
             </w:rPr>
           </w:pPr>
-          <w:hyperlink w:anchor="_Toc5969563" w:history="1">
+          <w:hyperlink w:anchor="_Toc6173727" w:history="1">
             <w:r>
               <w:rPr>
                 <w:rStyle w:val="Lienhypertexte"/>
@@ -1884,7 +1954,7 @@
                 <w:noProof/>
                 <w:webHidden/>
               </w:rPr>
-              <w:instrText xml:space="preserve"> PAGEREF _Toc5969563 \h </w:instrText>
+              <w:instrText xml:space="preserve"> PAGEREF _Toc6173727 \h </w:instrText>
             </w:r>
             <w:r>
               <w:rPr>
@@ -1904,7 +1974,7 @@
                 <w:noProof/>
                 <w:webHidden/>
               </w:rPr>
-              <w:t>9</w:t>
+              <w:t>11</w:t>
             </w:r>
             <w:r>
               <w:rPr>
@@ -1927,7 +1997,7 @@
               <w:lang w:eastAsia="fr-FR"/>
             </w:rPr>
           </w:pPr>
-          <w:hyperlink w:anchor="_Toc5969564" w:history="1">
+          <w:hyperlink w:anchor="_Toc6173728" w:history="1">
             <w:r>
               <w:rPr>
                 <w:rStyle w:val="Lienhypertexte"/>
@@ -1954,7 +2024,7 @@
                 <w:noProof/>
                 <w:webHidden/>
               </w:rPr>
-              <w:instrText xml:space="preserve"> PAGEREF _Toc5969564 \h </w:instrText>
+              <w:instrText xml:space="preserve"> PAGEREF _Toc6173728 \h </w:instrText>
             </w:r>
             <w:r>
               <w:rPr>
@@ -1974,7 +2044,7 @@
                 <w:noProof/>
                 <w:webHidden/>
               </w:rPr>
-              <w:t>9</w:t>
+              <w:t>11</w:t>
             </w:r>
             <w:r>
               <w:rPr>
@@ -1997,7 +2067,7 @@
               <w:lang w:eastAsia="fr-FR"/>
             </w:rPr>
           </w:pPr>
-          <w:hyperlink w:anchor="_Toc5969565" w:history="1">
+          <w:hyperlink w:anchor="_Toc6173729" w:history="1">
             <w:r>
               <w:rPr>
                 <w:rStyle w:val="Lienhypertexte"/>
@@ -2024,7 +2094,7 @@
                 <w:noProof/>
                 <w:webHidden/>
               </w:rPr>
-              <w:instrText xml:space="preserve"> PAGEREF _Toc5969565 \h </w:instrText>
+              <w:instrText xml:space="preserve"> PAGEREF _Toc6173729 \h </w:instrText>
             </w:r>
             <w:r>
               <w:rPr>
@@ -2044,7 +2114,7 @@
                 <w:noProof/>
                 <w:webHidden/>
               </w:rPr>
-              <w:t>9</w:t>
+              <w:t>11</w:t>
             </w:r>
             <w:r>
               <w:rPr>
@@ -2067,7 +2137,7 @@
               <w:lang w:eastAsia="fr-FR"/>
             </w:rPr>
           </w:pPr>
-          <w:hyperlink w:anchor="_Toc5969566" w:history="1">
+          <w:hyperlink w:anchor="_Toc6173730" w:history="1">
             <w:r>
               <w:rPr>
                 <w:rStyle w:val="Lienhypertexte"/>
@@ -2094,7 +2164,7 @@
                 <w:noProof/>
                 <w:webHidden/>
               </w:rPr>
-              <w:instrText xml:space="preserve"> PAGEREF _Toc5969566 \h </w:instrText>
+              <w:instrText xml:space="preserve"> PAGEREF _Toc6173730 \h </w:instrText>
             </w:r>
             <w:r>
               <w:rPr>
@@ -2114,7 +2184,7 @@
                 <w:noProof/>
                 <w:webHidden/>
               </w:rPr>
-              <w:t>10</w:t>
+              <w:t>12</w:t>
             </w:r>
             <w:r>
               <w:rPr>
@@ -2137,7 +2207,7 @@
               <w:lang w:eastAsia="fr-FR"/>
             </w:rPr>
           </w:pPr>
-          <w:hyperlink w:anchor="_Toc5969567" w:history="1">
+          <w:hyperlink w:anchor="_Toc6173731" w:history="1">
             <w:r>
               <w:rPr>
                 <w:rStyle w:val="Lienhypertexte"/>
@@ -2164,7 +2234,7 @@
                 <w:noProof/>
                 <w:webHidden/>
               </w:rPr>
-              <w:instrText xml:space="preserve"> PAGEREF _Toc5969567 \h </w:instrText>
+              <w:instrText xml:space="preserve"> PAGEREF _Toc6173731 \h </w:instrText>
             </w:r>
             <w:r>
               <w:rPr>
@@ -2184,7 +2254,7 @@
                 <w:noProof/>
                 <w:webHidden/>
               </w:rPr>
-              <w:t>10</w:t>
+              <w:t>12</w:t>
             </w:r>
             <w:r>
               <w:rPr>
@@ -2238,7 +2308,7 @@
       <w:pPr>
         <w:pStyle w:val="Titre1"/>
       </w:pPr>
-      <w:bookmarkStart w:id="0" w:name="_Toc5969548"/>
+      <w:bookmarkStart w:id="0" w:name="_Toc6173711"/>
       <w:r>
         <w:t>Spécifications</w:t>
       </w:r>
@@ -2264,7 +2334,7 @@
           <w:color w:val="FFFFFF" w:themeColor="background1"/>
         </w:rPr>
       </w:pPr>
-      <w:bookmarkStart w:id="1" w:name="_Toc5969549"/>
+      <w:bookmarkStart w:id="1" w:name="_Toc6173712"/>
       <w:r>
         <w:rPr>
           <w:rStyle w:val="Rfrenceintense"/>
@@ -2346,7 +2416,7 @@
           <w:color w:val="FFFFFF" w:themeColor="background1"/>
         </w:rPr>
       </w:pPr>
-      <w:bookmarkStart w:id="2" w:name="_Toc5969550"/>
+      <w:bookmarkStart w:id="2" w:name="_Toc6173713"/>
       <w:r>
         <w:rPr>
           <w:rStyle w:val="Rfrenceintense"/>
@@ -2411,7 +2481,7 @@
           <w:color w:val="FFFFFF" w:themeColor="background1"/>
         </w:rPr>
       </w:pPr>
-      <w:bookmarkStart w:id="3" w:name="_Toc5969551"/>
+      <w:bookmarkStart w:id="3" w:name="_Toc6173714"/>
       <w:r>
         <w:rPr>
           <w:rStyle w:val="Rfrenceintense"/>
@@ -2449,7 +2519,7 @@
           <w:color w:val="FFFFFF" w:themeColor="background1"/>
         </w:rPr>
       </w:pPr>
-      <w:bookmarkStart w:id="4" w:name="_Toc5969552"/>
+      <w:bookmarkStart w:id="4" w:name="_Toc6173715"/>
       <w:r>
         <w:rPr>
           <w:rStyle w:val="Rfrenceintense"/>
@@ -2562,7 +2632,7 @@
           <w:color w:val="FFFFFF" w:themeColor="background1"/>
         </w:rPr>
       </w:pPr>
-      <w:bookmarkStart w:id="5" w:name="_Toc5969553"/>
+      <w:bookmarkStart w:id="5" w:name="_Toc6173716"/>
       <w:r>
         <w:rPr>
           <w:rStyle w:val="Rfrenceintense"/>
@@ -2662,7 +2732,7 @@
       <w:pPr>
         <w:pStyle w:val="Titre1"/>
       </w:pPr>
-      <w:bookmarkStart w:id="6" w:name="_Toc5969554"/>
+      <w:bookmarkStart w:id="6" w:name="_Toc6173717"/>
       <w:r>
         <w:t>Plan d’adressage</w:t>
       </w:r>
@@ -2798,22 +2868,151 @@
     </w:p>
     <w:p/>
     <w:p>
+      <w:r>
+        <w:t>Agence :</w:t>
+      </w:r>
+    </w:p>
+    <w:p>
+      <w:r>
+        <w:rPr>
+          <w:noProof/>
+        </w:rPr>
+        <w:drawing>
+          <wp:inline distT="0" distB="0" distL="0" distR="0" wp14:anchorId="13FA99FC" wp14:editId="75983DCC">
+            <wp:extent cx="6181725" cy="657225"/>
+            <wp:effectExtent l="0" t="0" r="9525" b="9525"/>
+            <wp:docPr id="9" name="Image 9"/>
+            <wp:cNvGraphicFramePr>
+              <a:graphicFrameLocks xmlns:a="http://schemas.openxmlformats.org/drawingml/2006/main" noChangeAspect="1"/>
+            </wp:cNvGraphicFramePr>
+            <a:graphic xmlns:a="http://schemas.openxmlformats.org/drawingml/2006/main">
+              <a:graphicData uri="http://schemas.openxmlformats.org/drawingml/2006/picture">
+                <pic:pic xmlns:pic="http://schemas.openxmlformats.org/drawingml/2006/picture">
+                  <pic:nvPicPr>
+                    <pic:cNvPr id="0" name="Picture 3"/>
+                    <pic:cNvPicPr>
+                      <a:picLocks noChangeAspect="1" noChangeArrowheads="1"/>
+                    </pic:cNvPicPr>
+                  </pic:nvPicPr>
+                  <pic:blipFill>
+                    <a:blip r:embed="rId13">
+                      <a:extLst>
+                        <a:ext uri="{28A0092B-C50C-407E-A947-70E740481C1C}">
+                          <a14:useLocalDpi xmlns:a14="http://schemas.microsoft.com/office/drawing/2010/main" val="0"/>
+                        </a:ext>
+                      </a:extLst>
+                    </a:blip>
+                    <a:srcRect/>
+                    <a:stretch>
+                      <a:fillRect/>
+                    </a:stretch>
+                  </pic:blipFill>
+                  <pic:spPr bwMode="auto">
+                    <a:xfrm>
+                      <a:off x="0" y="0"/>
+                      <a:ext cx="6181725" cy="657225"/>
+                    </a:xfrm>
+                    <a:prstGeom prst="rect">
+                      <a:avLst/>
+                    </a:prstGeom>
+                    <a:noFill/>
+                    <a:ln>
+                      <a:noFill/>
+                    </a:ln>
+                  </pic:spPr>
+                </pic:pic>
+              </a:graphicData>
+            </a:graphic>
+          </wp:inline>
+        </w:drawing>
+      </w:r>
+    </w:p>
+    <w:p>
+      <w:r>
+        <w:t>Datacenter :</w:t>
+      </w:r>
+    </w:p>
+    <w:p>
+      <w:r>
+        <w:object w:dxaOrig="11295" w:dyaOrig="1246" w14:anchorId="6E2F866F">
+          <v:shape id="_x0000_i1030" type="#_x0000_t75" style="width:486.8pt;height:53.7pt" o:ole="">
+            <v:imagedata r:id="rId14" o:title=""/>
+          </v:shape>
+          <o:OLEObject Type="Embed" ProgID="Visio.Drawing.15" ShapeID="_x0000_i1030" DrawAspect="Content" ObjectID="_1616786644" r:id="rId15"/>
+        </w:object>
+      </w:r>
+    </w:p>
+    <w:p>
+      <w:r>
+        <w:rPr>
+          <w:noProof/>
+        </w:rPr>
+        <w:drawing>
+          <wp:inline distT="0" distB="0" distL="0" distR="0" wp14:anchorId="434BE848" wp14:editId="05AD7964">
+            <wp:extent cx="6181725" cy="371475"/>
+            <wp:effectExtent l="0" t="0" r="9525" b="9525"/>
+            <wp:docPr id="10" name="Image 10"/>
+            <wp:cNvGraphicFramePr>
+              <a:graphicFrameLocks xmlns:a="http://schemas.openxmlformats.org/drawingml/2006/main" noChangeAspect="1"/>
+            </wp:cNvGraphicFramePr>
+            <a:graphic xmlns:a="http://schemas.openxmlformats.org/drawingml/2006/main">
+              <a:graphicData uri="http://schemas.openxmlformats.org/drawingml/2006/picture">
+                <pic:pic xmlns:pic="http://schemas.openxmlformats.org/drawingml/2006/picture">
+                  <pic:nvPicPr>
+                    <pic:cNvPr id="0" name="Picture 9"/>
+                    <pic:cNvPicPr>
+                      <a:picLocks noChangeAspect="1" noChangeArrowheads="1"/>
+                    </pic:cNvPicPr>
+                  </pic:nvPicPr>
+                  <pic:blipFill>
+                    <a:blip r:embed="rId16">
+                      <a:extLst>
+                        <a:ext uri="{28A0092B-C50C-407E-A947-70E740481C1C}">
+                          <a14:useLocalDpi xmlns:a14="http://schemas.microsoft.com/office/drawing/2010/main" val="0"/>
+                        </a:ext>
+                      </a:extLst>
+                    </a:blip>
+                    <a:srcRect/>
+                    <a:stretch>
+                      <a:fillRect/>
+                    </a:stretch>
+                  </pic:blipFill>
+                  <pic:spPr bwMode="auto">
+                    <a:xfrm>
+                      <a:off x="0" y="0"/>
+                      <a:ext cx="6181725" cy="371475"/>
+                    </a:xfrm>
+                    <a:prstGeom prst="rect">
+                      <a:avLst/>
+                    </a:prstGeom>
+                    <a:noFill/>
+                    <a:ln>
+                      <a:noFill/>
+                    </a:ln>
+                  </pic:spPr>
+                </pic:pic>
+              </a:graphicData>
+            </a:graphic>
+          </wp:inline>
+        </w:drawing>
+      </w:r>
+    </w:p>
+    <w:p/>
+    <w:p>
       <w:pPr>
         <w:pStyle w:val="Titre1"/>
       </w:pPr>
-      <w:bookmarkStart w:id="7" w:name="_Toc5969555"/>
+      <w:bookmarkStart w:id="7" w:name="_Toc6173718"/>
       <w:r>
         <w:t>Livrables du projet</w:t>
       </w:r>
       <w:bookmarkEnd w:id="7"/>
     </w:p>
-    <w:p/>
     <w:p>
       <w:r>
         <w:t>Voici la liste des livrables devant être rendus pour ce projet :</w:t>
       </w:r>
     </w:p>
-    <w:p/>
     <w:tbl>
       <w:tblPr>
         <w:tblStyle w:val="TableauListe4-Accentuation5"/>
@@ -3196,7 +3395,7 @@
       <w:pPr>
         <w:pStyle w:val="Titre1"/>
       </w:pPr>
-      <w:bookmarkStart w:id="8" w:name="_Toc5969556"/>
+      <w:bookmarkStart w:id="8" w:name="_Toc6173719"/>
       <w:r>
         <w:t>Respect des contraintes</w:t>
       </w:r>
@@ -3207,7 +3406,7 @@
       <w:pPr>
         <w:pStyle w:val="Titre2"/>
       </w:pPr>
-      <w:bookmarkStart w:id="9" w:name="_Toc5969557"/>
+      <w:bookmarkStart w:id="9" w:name="_Toc6173720"/>
       <w:r>
         <w:t>Site Principal</w:t>
       </w:r>
@@ -3312,7 +3511,6 @@
           <w:b/>
           <w:bCs/>
         </w:rPr>
-        <w:lastRenderedPageBreak/>
         <w:t xml:space="preserve">Un seul serveur DHCP </w:t>
       </w:r>
       <w:r>
@@ -3588,7 +3786,7 @@
           <w:b/>
           <w:color w:val="FFC000"/>
         </w:rPr>
-        <w:t>Non-testé</w:t>
+        <w:t>Partiel (SSH activé mais tout le monde peut tenter de s’y connecter, même s’il faut connaitre le mot de passe)</w:t>
       </w:r>
     </w:p>
     <w:p>
@@ -3731,9 +3929,34 @@
     </w:p>
     <w:p>
       <w:pPr>
+        <w:spacing w:after="0"/>
+      </w:pPr>
+    </w:p>
+    <w:p>
+      <w:pPr>
+        <w:spacing w:after="0"/>
+      </w:pPr>
+    </w:p>
+    <w:p>
+      <w:pPr>
+        <w:spacing w:after="0"/>
+      </w:pPr>
+    </w:p>
+    <w:p>
+      <w:pPr>
+        <w:spacing w:after="0"/>
+      </w:pPr>
+    </w:p>
+    <w:p>
+      <w:pPr>
+        <w:spacing w:after="0"/>
+      </w:pPr>
+    </w:p>
+    <w:p>
+      <w:pPr>
         <w:pStyle w:val="Titre2"/>
       </w:pPr>
-      <w:bookmarkStart w:id="10" w:name="_Toc5969558"/>
+      <w:bookmarkStart w:id="10" w:name="_Toc6173721"/>
       <w:r>
         <w:t>Site Secondaire</w:t>
       </w:r>
@@ -3965,7 +4188,6 @@
         <w:spacing w:after="0"/>
       </w:pPr>
       <w:r>
-        <w:lastRenderedPageBreak/>
         <w:t>L’ensemble des employés devront pouvoir accéder à leurs mails et s’en échanger (un service de mail sera</w:t>
       </w:r>
       <w:r>
@@ -4091,16 +4313,14 @@
         <w:rPr>
           <w:b/>
         </w:rPr>
-        <w:t xml:space="preserve">sauf </w:t>
-      </w:r>
-      <w:proofErr w:type="gramStart"/>
+        <w:t>sauf l</w:t>
+      </w:r>
       <w:r>
         <w:rPr>
           <w:b/>
         </w:rPr>
-        <w:t>l(</w:t>
-      </w:r>
-      <w:proofErr w:type="gramEnd"/>
+        <w:t>’</w:t>
+      </w:r>
       <w:r>
         <w:rPr>
           <w:b/>
@@ -4141,7 +4361,14 @@
           <w:b/>
           <w:color w:val="FFC000"/>
         </w:rPr>
-        <w:t>Partiel (SSH activé mais tout le monde peut y accéder</w:t>
+        <w:t xml:space="preserve">Partiel (SSH activé mais tout le monde peut </w:t>
+      </w:r>
+      <w:r>
+        <w:rPr>
+          <w:b/>
+          <w:color w:val="FFC000"/>
+        </w:rPr>
+        <w:t>tenter de s’y connecter, même s’il faut connaitre le mot de passe</w:t>
       </w:r>
       <w:r>
         <w:rPr>
@@ -4205,17 +4432,13 @@
         </w:rPr>
         <w:t>Partiel (le serveur FTP est accessible uniquement à la R&amp;D, mais le trafic n’est pas bloqué)</w:t>
       </w:r>
-    </w:p>
-    <w:p>
-      <w:pPr>
-        <w:pStyle w:val="Paragraphedeliste"/>
-        <w:spacing w:after="0"/>
-        <w:ind w:left="1440"/>
+      <w:r>
         <w:rPr>
           <w:b/>
           <w:color w:val="FFC000"/>
         </w:rPr>
-      </w:pPr>
+        <w:t>. Il est cependant bloqué au niveau du serveur mail.</w:t>
+      </w:r>
     </w:p>
     <w:p>
       <w:pPr>
@@ -4300,7 +4523,6 @@
           <w:color w:val="70AD47" w:themeColor="accent6"/>
         </w:rPr>
       </w:pPr>
-      <w:bookmarkStart w:id="11" w:name="_GoBack"/>
       <w:r>
         <w:rPr>
           <w:b/>
@@ -4309,7 +4531,6 @@
         <w:t>Validé</w:t>
       </w:r>
     </w:p>
-    <w:bookmarkEnd w:id="11"/>
     <w:p>
       <w:pPr>
         <w:pStyle w:val="Paragraphedeliste"/>
@@ -4322,13 +4543,43 @@
     </w:p>
     <w:p>
       <w:pPr>
+        <w:pStyle w:val="Paragraphedeliste"/>
+        <w:ind w:left="1440"/>
+        <w:rPr>
+          <w:b/>
+          <w:color w:val="C00000"/>
+        </w:rPr>
+      </w:pPr>
+    </w:p>
+    <w:p>
+      <w:pPr>
+        <w:pStyle w:val="Paragraphedeliste"/>
+        <w:ind w:left="1440"/>
+        <w:rPr>
+          <w:b/>
+          <w:color w:val="C00000"/>
+        </w:rPr>
+      </w:pPr>
+    </w:p>
+    <w:p>
+      <w:pPr>
+        <w:pStyle w:val="Paragraphedeliste"/>
+        <w:ind w:left="1440"/>
+        <w:rPr>
+          <w:b/>
+          <w:color w:val="C00000"/>
+        </w:rPr>
+      </w:pPr>
+    </w:p>
+    <w:p>
+      <w:pPr>
         <w:pStyle w:val="Titre2"/>
       </w:pPr>
-      <w:bookmarkStart w:id="12" w:name="_Toc5969559"/>
+      <w:bookmarkStart w:id="11" w:name="_Toc6173722"/>
       <w:r>
         <w:t>Agence</w:t>
       </w:r>
-      <w:bookmarkEnd w:id="12"/>
+      <w:bookmarkEnd w:id="11"/>
     </w:p>
     <w:p/>
     <w:p>
@@ -4540,12 +4791,11 @@
       <w:pPr>
         <w:pStyle w:val="Titre2"/>
       </w:pPr>
-      <w:bookmarkStart w:id="13" w:name="_Toc5969560"/>
-      <w:r>
-        <w:lastRenderedPageBreak/>
+      <w:bookmarkStart w:id="12" w:name="_Toc6173723"/>
+      <w:r>
         <w:t>Datacenter</w:t>
       </w:r>
-      <w:bookmarkEnd w:id="13"/>
+      <w:bookmarkEnd w:id="12"/>
     </w:p>
     <w:p/>
     <w:p>
@@ -4716,8 +4966,11 @@
         <w:t>Validé</w:t>
       </w:r>
     </w:p>
-    <w:p>
-      <w:r>
+    <w:p/>
+    <w:p/>
+    <w:p>
+      <w:r>
+        <w:lastRenderedPageBreak/>
         <w:br/>
       </w:r>
       <w:r>
@@ -4816,11 +5069,11 @@
       <w:pPr>
         <w:pStyle w:val="Titre2"/>
       </w:pPr>
-      <w:bookmarkStart w:id="14" w:name="_Toc5969561"/>
+      <w:bookmarkStart w:id="13" w:name="_Toc6173724"/>
       <w:r>
         <w:t>Tâches supplémentaires</w:t>
       </w:r>
-      <w:bookmarkEnd w:id="14"/>
+      <w:bookmarkEnd w:id="13"/>
     </w:p>
     <w:p/>
     <w:p>
@@ -4862,14 +5115,563 @@
       </w:r>
     </w:p>
     <w:p/>
+    <w:p>
+      <w:pPr>
+        <w:pStyle w:val="Titre1"/>
+      </w:pPr>
+      <w:bookmarkStart w:id="14" w:name="_Toc6173725"/>
+      <w:r>
+        <w:t>Synthèse des problèmes</w:t>
+      </w:r>
+      <w:bookmarkEnd w:id="14"/>
+    </w:p>
     <w:p/>
     <w:p>
       <w:pPr>
+        <w:spacing w:after="0" w:line="240" w:lineRule="auto"/>
+        <w:jc w:val="both"/>
+        <w:rPr>
+          <w:rFonts w:eastAsia="Times New Roman" w:cs="Segoe UI"/>
+          <w:sz w:val="28"/>
+          <w:szCs w:val="24"/>
+          <w:lang w:eastAsia="fr-FR"/>
+        </w:rPr>
+      </w:pPr>
+      <w:r>
+        <w:rPr>
+          <w:rFonts w:eastAsia="Times New Roman" w:cs="Segoe UI"/>
+          <w:color w:val="000000"/>
+          <w:sz w:val="24"/>
+          <w:lang w:eastAsia="fr-FR"/>
+        </w:rPr>
+        <w:t xml:space="preserve">Ce projet </w:t>
+      </w:r>
+      <w:proofErr w:type="spellStart"/>
+      <w:r>
+        <w:rPr>
+          <w:rFonts w:eastAsia="Times New Roman" w:cs="Segoe UI"/>
+          <w:color w:val="000000"/>
+          <w:sz w:val="24"/>
+          <w:lang w:eastAsia="fr-FR"/>
+        </w:rPr>
+        <w:t>Vergis</w:t>
+      </w:r>
+      <w:proofErr w:type="spellEnd"/>
+      <w:r>
+        <w:rPr>
+          <w:rFonts w:eastAsia="Times New Roman" w:cs="Segoe UI"/>
+          <w:color w:val="000000"/>
+          <w:sz w:val="24"/>
+          <w:lang w:eastAsia="fr-FR"/>
+        </w:rPr>
+        <w:t xml:space="preserve"> Corporation nous a permis d’apprendre les notions avancées du réseau. </w:t>
+      </w:r>
+    </w:p>
+    <w:p>
+      <w:pPr>
+        <w:spacing w:after="0" w:line="240" w:lineRule="auto"/>
+        <w:jc w:val="both"/>
+        <w:rPr>
+          <w:rFonts w:eastAsia="Times New Roman" w:cs="Segoe UI"/>
+          <w:sz w:val="28"/>
+          <w:szCs w:val="24"/>
+          <w:lang w:eastAsia="fr-FR"/>
+        </w:rPr>
+      </w:pPr>
+      <w:r>
+        <w:rPr>
+          <w:rFonts w:eastAsia="Times New Roman" w:cs="Segoe UI"/>
+          <w:color w:val="000000"/>
+          <w:sz w:val="24"/>
+          <w:lang w:eastAsia="fr-FR"/>
+        </w:rPr>
+        <w:t xml:space="preserve">Nous avons rencontré quelques </w:t>
+      </w:r>
+      <w:r>
+        <w:rPr>
+          <w:rFonts w:eastAsia="Times New Roman" w:cs="Segoe UI"/>
+          <w:color w:val="000000"/>
+          <w:sz w:val="24"/>
+          <w:lang w:eastAsia="fr-FR"/>
+        </w:rPr>
+        <w:t>problèmes :</w:t>
+      </w:r>
+    </w:p>
+    <w:p>
+      <w:pPr>
+        <w:spacing w:after="0" w:line="240" w:lineRule="auto"/>
+        <w:jc w:val="both"/>
+        <w:rPr>
+          <w:rFonts w:eastAsia="Times New Roman" w:cs="Segoe UI"/>
+          <w:sz w:val="28"/>
+          <w:szCs w:val="24"/>
+          <w:lang w:eastAsia="fr-FR"/>
+        </w:rPr>
+      </w:pPr>
+    </w:p>
+    <w:p>
+      <w:pPr>
+        <w:numPr>
+          <w:ilvl w:val="0"/>
+          <w:numId w:val="47"/>
+        </w:numPr>
+        <w:spacing w:after="0" w:line="240" w:lineRule="auto"/>
+        <w:jc w:val="both"/>
+        <w:textAlignment w:val="baseline"/>
+        <w:rPr>
+          <w:rFonts w:eastAsia="Times New Roman" w:cs="Segoe UI"/>
+          <w:color w:val="000000"/>
+          <w:sz w:val="24"/>
+          <w:lang w:eastAsia="fr-FR"/>
+        </w:rPr>
+      </w:pPr>
+      <w:r>
+        <w:rPr>
+          <w:rFonts w:eastAsia="Times New Roman" w:cs="Segoe UI"/>
+          <w:color w:val="000000"/>
+          <w:sz w:val="24"/>
+          <w:lang w:eastAsia="fr-FR"/>
+        </w:rPr>
+        <w:t xml:space="preserve">Tout d’abord nous avons rencontré des problèmes lors de la configuration du serveur DHCP sur le site principal. En effet, l’adressage avec différents VLANs était très compliqué à mettre en œuvre, malgré les liens en mode </w:t>
+      </w:r>
+      <w:proofErr w:type="spellStart"/>
+      <w:r>
+        <w:rPr>
+          <w:rFonts w:eastAsia="Times New Roman" w:cs="Segoe UI"/>
+          <w:color w:val="000000"/>
+          <w:sz w:val="24"/>
+          <w:lang w:eastAsia="fr-FR"/>
+        </w:rPr>
+        <w:t>trunck</w:t>
+      </w:r>
+      <w:proofErr w:type="spellEnd"/>
+      <w:r>
+        <w:rPr>
+          <w:rFonts w:eastAsia="Times New Roman" w:cs="Segoe UI"/>
+          <w:color w:val="000000"/>
+          <w:sz w:val="24"/>
+          <w:lang w:eastAsia="fr-FR"/>
+        </w:rPr>
+        <w:t xml:space="preserve"> et l’encapsulation dot1q, dû à l’utilisation d’une topologie en 3 couches. Nous avons finalement résolu le problème, en utilisant un routeur on-stick, puis nous l’avons enlevé en activant les fonctions de routage sur le switch de niveau 3.</w:t>
+      </w:r>
+    </w:p>
+    <w:p>
+      <w:pPr>
+        <w:spacing w:after="0" w:line="240" w:lineRule="auto"/>
+        <w:jc w:val="both"/>
+        <w:rPr>
+          <w:rFonts w:eastAsia="Times New Roman" w:cs="Segoe UI"/>
+          <w:sz w:val="28"/>
+          <w:szCs w:val="24"/>
+          <w:lang w:eastAsia="fr-FR"/>
+        </w:rPr>
+      </w:pPr>
+    </w:p>
+    <w:p>
+      <w:pPr>
+        <w:numPr>
+          <w:ilvl w:val="0"/>
+          <w:numId w:val="47"/>
+        </w:numPr>
+        <w:spacing w:after="0" w:line="240" w:lineRule="auto"/>
+        <w:jc w:val="both"/>
+        <w:textAlignment w:val="baseline"/>
+        <w:rPr>
+          <w:rFonts w:eastAsia="Times New Roman" w:cs="Segoe UI"/>
+          <w:color w:val="000000"/>
+          <w:sz w:val="24"/>
+          <w:lang w:eastAsia="fr-FR"/>
+        </w:rPr>
+      </w:pPr>
+      <w:r>
+        <w:rPr>
+          <w:rFonts w:eastAsia="Times New Roman" w:cs="Segoe UI"/>
+          <w:color w:val="000000"/>
+          <w:sz w:val="24"/>
+          <w:lang w:eastAsia="fr-FR"/>
+        </w:rPr>
+        <w:t>Au début nous avions choisi de relier les sites sur la couche d'accès du datacenter mais il s'est avéré qu’il fallait les relier par le cœur du réseau afin de faciliter le routage des données entre les sites, le datacenter et Internet. Les routeurs ont donc été branchés en liaison fibre, sur le cœur du réseau.</w:t>
+      </w:r>
+    </w:p>
+    <w:p>
+      <w:pPr>
+        <w:spacing w:after="0" w:line="240" w:lineRule="auto"/>
+        <w:jc w:val="both"/>
+        <w:rPr>
+          <w:rFonts w:eastAsia="Times New Roman" w:cs="Segoe UI"/>
+          <w:sz w:val="28"/>
+          <w:szCs w:val="24"/>
+          <w:lang w:eastAsia="fr-FR"/>
+        </w:rPr>
+      </w:pPr>
+    </w:p>
+    <w:p>
+      <w:pPr>
+        <w:numPr>
+          <w:ilvl w:val="0"/>
+          <w:numId w:val="47"/>
+        </w:numPr>
+        <w:spacing w:after="0" w:line="240" w:lineRule="auto"/>
+        <w:jc w:val="both"/>
+        <w:textAlignment w:val="baseline"/>
+        <w:rPr>
+          <w:rFonts w:eastAsia="Times New Roman" w:cs="Segoe UI"/>
+          <w:color w:val="000000"/>
+          <w:sz w:val="24"/>
+          <w:lang w:eastAsia="fr-FR"/>
+        </w:rPr>
+      </w:pPr>
+      <w:r>
+        <w:rPr>
+          <w:rFonts w:eastAsia="Times New Roman" w:cs="Segoe UI"/>
+          <w:color w:val="000000"/>
+          <w:sz w:val="24"/>
+          <w:lang w:eastAsia="fr-FR"/>
+        </w:rPr>
+        <w:t>Il fallait assurer de la redondance entre les différentes parties du réseau. Cependant par manque de temps, cette dernière n'a pas pu être entièrement réalisée, notamment au niveau du raccordement (interconnexion), entre les différents sites et le datacenter.</w:t>
+      </w:r>
+    </w:p>
+    <w:p>
+      <w:pPr>
+        <w:spacing w:after="0" w:line="240" w:lineRule="auto"/>
+        <w:jc w:val="both"/>
+        <w:rPr>
+          <w:rFonts w:eastAsia="Times New Roman" w:cs="Segoe UI"/>
+          <w:sz w:val="28"/>
+          <w:szCs w:val="24"/>
+          <w:lang w:eastAsia="fr-FR"/>
+        </w:rPr>
+      </w:pPr>
+    </w:p>
+    <w:p>
+      <w:pPr>
+        <w:spacing w:after="0" w:line="240" w:lineRule="auto"/>
+        <w:jc w:val="both"/>
+        <w:rPr>
+          <w:rFonts w:eastAsia="Times New Roman" w:cs="Segoe UI"/>
+          <w:sz w:val="28"/>
+          <w:szCs w:val="24"/>
+          <w:lang w:eastAsia="fr-FR"/>
+        </w:rPr>
+      </w:pPr>
+    </w:p>
+    <w:p>
+      <w:pPr>
+        <w:spacing w:after="0" w:line="240" w:lineRule="auto"/>
+        <w:jc w:val="both"/>
+        <w:rPr>
+          <w:rFonts w:eastAsia="Times New Roman" w:cs="Segoe UI"/>
+          <w:sz w:val="28"/>
+          <w:szCs w:val="24"/>
+          <w:lang w:eastAsia="fr-FR"/>
+        </w:rPr>
+      </w:pPr>
+    </w:p>
+    <w:p>
+      <w:pPr>
+        <w:spacing w:after="0" w:line="240" w:lineRule="auto"/>
+        <w:jc w:val="both"/>
+        <w:rPr>
+          <w:rFonts w:eastAsia="Times New Roman" w:cs="Segoe UI"/>
+          <w:sz w:val="28"/>
+          <w:szCs w:val="24"/>
+          <w:lang w:eastAsia="fr-FR"/>
+        </w:rPr>
+      </w:pPr>
+    </w:p>
+    <w:p>
+      <w:pPr>
+        <w:numPr>
+          <w:ilvl w:val="0"/>
+          <w:numId w:val="47"/>
+        </w:numPr>
+        <w:spacing w:after="0" w:line="240" w:lineRule="auto"/>
+        <w:jc w:val="both"/>
+        <w:textAlignment w:val="baseline"/>
+        <w:rPr>
+          <w:rFonts w:eastAsia="Times New Roman" w:cs="Segoe UI"/>
+          <w:color w:val="000000"/>
+          <w:sz w:val="24"/>
+          <w:lang w:eastAsia="fr-FR"/>
+        </w:rPr>
+      </w:pPr>
+      <w:r>
+        <w:rPr>
+          <w:rFonts w:eastAsia="Times New Roman" w:cs="Segoe UI"/>
+          <w:color w:val="000000"/>
+          <w:sz w:val="24"/>
+          <w:lang w:eastAsia="fr-FR"/>
+        </w:rPr>
+        <w:t xml:space="preserve">Par manque de temps des pares feu matériel n'ont pas pu être mis en place. Cependant, nous avons pu établir des règles d'accès au niveau des routeurs et des </w:t>
+      </w:r>
+      <w:proofErr w:type="spellStart"/>
+      <w:r>
+        <w:rPr>
+          <w:rFonts w:eastAsia="Times New Roman" w:cs="Segoe UI"/>
+          <w:color w:val="000000"/>
+          <w:sz w:val="24"/>
+          <w:lang w:eastAsia="fr-FR"/>
+        </w:rPr>
+        <w:t>switchs</w:t>
+      </w:r>
+      <w:proofErr w:type="spellEnd"/>
+      <w:r>
+        <w:rPr>
+          <w:rFonts w:eastAsia="Times New Roman" w:cs="Segoe UI"/>
+          <w:color w:val="000000"/>
+          <w:sz w:val="24"/>
+          <w:lang w:eastAsia="fr-FR"/>
+        </w:rPr>
+        <w:t xml:space="preserve"> afin de filtrer le trafic. Afin d'accéder au</w:t>
+      </w:r>
+      <w:r>
+        <w:rPr>
+          <w:rFonts w:eastAsia="Times New Roman" w:cs="Segoe UI"/>
+          <w:color w:val="000000"/>
+          <w:sz w:val="24"/>
+          <w:lang w:eastAsia="fr-FR"/>
+        </w:rPr>
+        <w:t>x</w:t>
+      </w:r>
+      <w:r>
+        <w:rPr>
+          <w:rFonts w:eastAsia="Times New Roman" w:cs="Segoe UI"/>
+          <w:color w:val="000000"/>
+          <w:sz w:val="24"/>
+          <w:lang w:eastAsia="fr-FR"/>
+        </w:rPr>
+        <w:t xml:space="preserve"> serveur</w:t>
+      </w:r>
+      <w:r>
+        <w:rPr>
+          <w:rFonts w:eastAsia="Times New Roman" w:cs="Segoe UI"/>
+          <w:color w:val="000000"/>
+          <w:sz w:val="24"/>
+          <w:lang w:eastAsia="fr-FR"/>
+        </w:rPr>
+        <w:t>s</w:t>
+      </w:r>
+      <w:r>
+        <w:rPr>
+          <w:rFonts w:eastAsia="Times New Roman" w:cs="Segoe UI"/>
+          <w:color w:val="000000"/>
+          <w:sz w:val="24"/>
+          <w:lang w:eastAsia="fr-FR"/>
+        </w:rPr>
+        <w:t xml:space="preserve"> Intranet, ces derniers ont </w:t>
+      </w:r>
+      <w:r>
+        <w:rPr>
+          <w:rFonts w:eastAsia="Times New Roman" w:cs="Segoe UI"/>
+          <w:color w:val="000000"/>
+          <w:sz w:val="24"/>
+          <w:lang w:eastAsia="fr-FR"/>
+        </w:rPr>
+        <w:t>été</w:t>
+      </w:r>
+      <w:r>
+        <w:rPr>
+          <w:rFonts w:eastAsia="Times New Roman" w:cs="Segoe UI"/>
+          <w:color w:val="000000"/>
+          <w:sz w:val="24"/>
+          <w:lang w:eastAsia="fr-FR"/>
+        </w:rPr>
+        <w:t xml:space="preserve"> placé</w:t>
+      </w:r>
+      <w:r>
+        <w:rPr>
+          <w:rFonts w:eastAsia="Times New Roman" w:cs="Segoe UI"/>
+          <w:color w:val="000000"/>
+          <w:sz w:val="24"/>
+          <w:lang w:eastAsia="fr-FR"/>
+        </w:rPr>
+        <w:t>s</w:t>
+      </w:r>
+      <w:r>
+        <w:rPr>
+          <w:rFonts w:eastAsia="Times New Roman" w:cs="Segoe UI"/>
+          <w:color w:val="000000"/>
+          <w:sz w:val="24"/>
+          <w:lang w:eastAsia="fr-FR"/>
+        </w:rPr>
+        <w:t xml:space="preserve"> derrière les routeurs relié</w:t>
+      </w:r>
+      <w:r>
+        <w:rPr>
+          <w:rFonts w:eastAsia="Times New Roman" w:cs="Segoe UI"/>
+          <w:color w:val="000000"/>
+          <w:sz w:val="24"/>
+          <w:lang w:eastAsia="fr-FR"/>
+        </w:rPr>
+        <w:t>s</w:t>
+      </w:r>
+      <w:r>
+        <w:rPr>
+          <w:rFonts w:eastAsia="Times New Roman" w:cs="Segoe UI"/>
+          <w:color w:val="000000"/>
+          <w:sz w:val="24"/>
+          <w:lang w:eastAsia="fr-FR"/>
+        </w:rPr>
+        <w:t xml:space="preserve"> sur le cœur du réseau, plutôt que branché</w:t>
+      </w:r>
+      <w:r>
+        <w:rPr>
+          <w:rFonts w:eastAsia="Times New Roman" w:cs="Segoe UI"/>
+          <w:color w:val="000000"/>
+          <w:sz w:val="24"/>
+          <w:lang w:eastAsia="fr-FR"/>
+        </w:rPr>
+        <w:t>s</w:t>
+      </w:r>
+      <w:r>
+        <w:rPr>
+          <w:rFonts w:eastAsia="Times New Roman" w:cs="Segoe UI"/>
+          <w:color w:val="000000"/>
+          <w:sz w:val="24"/>
+          <w:lang w:eastAsia="fr-FR"/>
+        </w:rPr>
+        <w:t xml:space="preserve"> sur la couche d'accès.</w:t>
+      </w:r>
+    </w:p>
+    <w:p>
+      <w:pPr>
+        <w:spacing w:after="0" w:line="240" w:lineRule="auto"/>
+        <w:jc w:val="both"/>
+        <w:rPr>
+          <w:rFonts w:eastAsia="Times New Roman" w:cs="Segoe UI"/>
+          <w:sz w:val="28"/>
+          <w:szCs w:val="24"/>
+          <w:lang w:eastAsia="fr-FR"/>
+        </w:rPr>
+      </w:pPr>
+    </w:p>
+    <w:p>
+      <w:pPr>
+        <w:numPr>
+          <w:ilvl w:val="0"/>
+          <w:numId w:val="48"/>
+        </w:numPr>
+        <w:spacing w:after="0" w:line="240" w:lineRule="auto"/>
+        <w:jc w:val="both"/>
+        <w:textAlignment w:val="baseline"/>
+        <w:rPr>
+          <w:rFonts w:eastAsia="Times New Roman" w:cs="Segoe UI"/>
+          <w:color w:val="000000"/>
+          <w:sz w:val="24"/>
+          <w:lang w:eastAsia="fr-FR"/>
+        </w:rPr>
+      </w:pPr>
+      <w:r>
+        <w:rPr>
+          <w:rFonts w:eastAsia="Times New Roman" w:cs="Segoe UI"/>
+          <w:color w:val="000000"/>
+          <w:sz w:val="24"/>
+          <w:lang w:eastAsia="fr-FR"/>
+        </w:rPr>
+        <w:t xml:space="preserve">Nous étions limités par </w:t>
+      </w:r>
+      <w:proofErr w:type="spellStart"/>
+      <w:r>
+        <w:rPr>
+          <w:rFonts w:eastAsia="Times New Roman" w:cs="Segoe UI"/>
+          <w:color w:val="000000"/>
+          <w:sz w:val="24"/>
+          <w:lang w:eastAsia="fr-FR"/>
+        </w:rPr>
+        <w:t>Packet</w:t>
+      </w:r>
+      <w:proofErr w:type="spellEnd"/>
+      <w:r>
+        <w:rPr>
+          <w:rFonts w:eastAsia="Times New Roman" w:cs="Segoe UI"/>
+          <w:color w:val="000000"/>
+          <w:sz w:val="24"/>
+          <w:lang w:eastAsia="fr-FR"/>
+        </w:rPr>
+        <w:t xml:space="preserve"> Tracer</w:t>
+      </w:r>
+      <w:r>
+        <w:rPr>
+          <w:rFonts w:eastAsia="Times New Roman" w:cs="Segoe UI"/>
+          <w:color w:val="000000"/>
+          <w:sz w:val="24"/>
+          <w:lang w:eastAsia="fr-FR"/>
+        </w:rPr>
+        <w:t>, qui plantait beaucoup.</w:t>
+      </w:r>
+    </w:p>
+    <w:p>
+      <w:pPr>
+        <w:spacing w:after="0" w:line="240" w:lineRule="auto"/>
+        <w:jc w:val="both"/>
+        <w:rPr>
+          <w:rFonts w:eastAsia="Times New Roman" w:cs="Segoe UI"/>
+          <w:sz w:val="28"/>
+          <w:szCs w:val="24"/>
+          <w:lang w:eastAsia="fr-FR"/>
+        </w:rPr>
+      </w:pPr>
+    </w:p>
+    <w:p>
+      <w:pPr>
+        <w:spacing w:after="0" w:line="240" w:lineRule="auto"/>
+        <w:jc w:val="both"/>
+        <w:rPr>
+          <w:rFonts w:eastAsia="Times New Roman" w:cs="Segoe UI"/>
+          <w:sz w:val="28"/>
+          <w:szCs w:val="24"/>
+          <w:lang w:eastAsia="fr-FR"/>
+        </w:rPr>
+      </w:pPr>
+      <w:r>
+        <w:rPr>
+          <w:rFonts w:eastAsia="Times New Roman" w:cs="Segoe UI"/>
+          <w:color w:val="000000"/>
+          <w:sz w:val="24"/>
+          <w:lang w:eastAsia="fr-FR"/>
+        </w:rPr>
+        <w:t>Nous n’avons par ailleurs pas eu de problème d’organisation, les tâches étaient correctement réparties entre les différentes personnes du groupe.</w:t>
+      </w:r>
+    </w:p>
+    <w:p/>
+    <w:p>
+      <w:r>
+        <w:t>Par manque de temps, plusieurs points importants à nos yeux n’ont pu être appliqués.</w:t>
+      </w:r>
+    </w:p>
+    <w:p>
+      <w:r>
+        <w:t>Entre autres, au sujet des liaisons entre les différents appareils : nous aurions voulu pouvoir mettre de la fibre optique partout où cela était possible. De même, nous aurions voulu généraliser l’agrégation de liens en tous points du réseau.</w:t>
+      </w:r>
+    </w:p>
+    <w:p>
+      <w:pPr>
+        <w:pStyle w:val="Paragraphedeliste"/>
+      </w:pPr>
+    </w:p>
+    <w:p/>
+    <w:p/>
+    <w:p/>
+    <w:p/>
+    <w:p/>
+    <w:p/>
+    <w:p/>
+    <w:p/>
+    <w:p/>
+    <w:p/>
+    <w:p/>
+    <w:p/>
+    <w:p/>
+    <w:p/>
+    <w:p/>
+    <w:p/>
+    <w:p/>
+    <w:p>
+      <w:pPr>
         <w:pStyle w:val="Titre1"/>
       </w:pPr>
-      <w:bookmarkStart w:id="15" w:name="_Toc5969562"/>
-      <w:r>
-        <w:lastRenderedPageBreak/>
+      <w:bookmarkStart w:id="15" w:name="_Toc6173726"/>
+      <w:r>
         <w:t>Bilans individuels</w:t>
       </w:r>
       <w:bookmarkEnd w:id="15"/>
@@ -4886,7 +5688,7 @@
       <w:pPr>
         <w:pStyle w:val="Titre2"/>
       </w:pPr>
-      <w:bookmarkStart w:id="16" w:name="_Toc5969563"/>
+      <w:bookmarkStart w:id="16" w:name="_Toc6173727"/>
       <w:r>
         <w:t>Bilan Thomas</w:t>
       </w:r>
@@ -4965,97 +5767,96 @@
     <w:p>
       <w:pPr>
         <w:spacing w:after="0"/>
-      </w:pPr>
-    </w:p>
+        <w:jc w:val="both"/>
+      </w:pPr>
+    </w:p>
+    <w:p>
+      <w:pPr>
+        <w:pStyle w:val="Titre2"/>
+      </w:pPr>
+      <w:bookmarkStart w:id="17" w:name="_Toc6173728"/>
+      <w:r>
+        <w:t>Bilan Nathanaël</w:t>
+      </w:r>
+      <w:bookmarkEnd w:id="17"/>
+    </w:p>
+    <w:p/>
     <w:p>
       <w:pPr>
         <w:spacing w:after="0"/>
         <w:jc w:val="both"/>
       </w:pPr>
+      <w:r>
+        <w:t xml:space="preserve">Ce projet réseau était très complet. </w:t>
+      </w:r>
+      <w:r>
+        <w:t>Il a permis à mon groupe et moi de mettre en pratique toutes les compétences que nous avons acquises au cours de nos pro</w:t>
+      </w:r>
+      <w:r>
+        <w:t>sit</w:t>
+      </w:r>
+      <w:r>
+        <w:t>s. La distribution des tâches était juste et toute la difficulté résid</w:t>
+      </w:r>
+      <w:r>
+        <w:t>ait</w:t>
+      </w:r>
+      <w:r>
+        <w:t xml:space="preserve"> dans le fait de connecter </w:t>
+      </w:r>
+      <w:r>
+        <w:t>nos</w:t>
+      </w:r>
+      <w:r>
+        <w:t xml:space="preserve"> réseau</w:t>
+      </w:r>
+      <w:r>
+        <w:t>x</w:t>
+      </w:r>
+      <w:r>
+        <w:t xml:space="preserve"> une fois que nous avions chacun fini de travailler</w:t>
+      </w:r>
+      <w:r>
+        <w:t>. J</w:t>
+      </w:r>
+      <w:r>
+        <w:t xml:space="preserve">'ai beaucoup aimé travailler sur l'agence qui était un petit réseau à taille humaine et cela m'a permis de consolider mes connaissances en réseau et de m'ouvrir les portes vers </w:t>
+      </w:r>
+      <w:r>
+        <w:t>ce pan</w:t>
+      </w:r>
+      <w:r>
+        <w:t xml:space="preserve"> de l'informatique. </w:t>
+      </w:r>
+    </w:p>
+    <w:p>
+      <w:pPr>
+        <w:spacing w:after="0"/>
+      </w:pPr>
     </w:p>
     <w:p>
       <w:pPr>
         <w:pStyle w:val="Titre2"/>
       </w:pPr>
-      <w:bookmarkStart w:id="17" w:name="_Toc5969564"/>
-      <w:r>
-        <w:t>Bilan Nathanaël</w:t>
-      </w:r>
-      <w:bookmarkEnd w:id="17"/>
-    </w:p>
-    <w:p/>
+      <w:bookmarkStart w:id="18" w:name="_Toc6173729"/>
+      <w:r>
+        <w:t>Bilan Nicolas</w:t>
+      </w:r>
+      <w:bookmarkEnd w:id="18"/>
+    </w:p>
+    <w:p>
+      <w:pPr>
+        <w:spacing w:after="0"/>
+      </w:pPr>
+    </w:p>
     <w:p>
       <w:pPr>
         <w:spacing w:after="0"/>
         <w:jc w:val="both"/>
       </w:pPr>
       <w:r>
-        <w:t xml:space="preserve">Ce projet réseau était très complet. </w:t>
-      </w:r>
-      <w:r>
-        <w:t>Il a permis à mon groupe et moi de mettre en pratique toutes les compétences que nous avons acquises au cours de nos pro</w:t>
-      </w:r>
-      <w:r>
-        <w:t>sit</w:t>
-      </w:r>
-      <w:r>
-        <w:t>s. La distribution des tâches était juste et toute la difficulté résid</w:t>
-      </w:r>
-      <w:r>
-        <w:t>ait</w:t>
-      </w:r>
-      <w:r>
-        <w:t xml:space="preserve"> dans le fait de connecter </w:t>
-      </w:r>
-      <w:r>
-        <w:t>nos</w:t>
-      </w:r>
-      <w:r>
-        <w:t xml:space="preserve"> réseau</w:t>
-      </w:r>
-      <w:r>
-        <w:t>x</w:t>
-      </w:r>
-      <w:r>
-        <w:t xml:space="preserve"> une fois que nous avions chacun fini de travailler</w:t>
-      </w:r>
-      <w:r>
-        <w:t>. J</w:t>
-      </w:r>
-      <w:r>
-        <w:t xml:space="preserve">'ai beaucoup aimé travailler sur l'agence qui était un petit réseau à taille humaine et cela m'a permis de consolider mes connaissances en réseau et de m'ouvrir les portes vers </w:t>
-      </w:r>
-      <w:r>
-        <w:t>ce pan</w:t>
-      </w:r>
-      <w:r>
-        <w:t xml:space="preserve"> de l'informatique. </w:t>
-      </w:r>
-    </w:p>
-    <w:p>
-      <w:pPr>
-        <w:spacing w:after="0"/>
-      </w:pPr>
-    </w:p>
-    <w:p>
-      <w:pPr>
-        <w:spacing w:after="0"/>
-      </w:pPr>
-    </w:p>
-    <w:p>
-      <w:pPr>
-        <w:pStyle w:val="Titre2"/>
-      </w:pPr>
-      <w:bookmarkStart w:id="18" w:name="_Toc5969565"/>
-      <w:r>
-        <w:t>Bilan Nicolas</w:t>
-      </w:r>
-      <w:bookmarkEnd w:id="18"/>
-    </w:p>
-    <w:p>
-      <w:pPr>
-        <w:spacing w:after="0"/>
-      </w:pPr>
+        <w:t>Je n’ai pas aimé ce projet. Il était complet, chargé, et réaliser tout ce qui était demandé en quatre jours était compliqué. En effet, dans la conception d’un tel projet, il faut partir du principe que tout le monde n’a pas les compétences d’un tuteur, même si les notions ont été abordées en prosit. Chaque groupe aura ses forces et ses faiblesses.</w:t>
+      </w:r>
     </w:p>
     <w:p>
       <w:pPr>
@@ -5063,7 +5864,7 @@
         <w:jc w:val="both"/>
       </w:pPr>
       <w:r>
-        <w:t>Je n’ai pas aimé ce projet. Il était complet, chargé, et réaliser tout ce qui était demandé en quatre jours était compliqué. En effet, dans la conception d’un tel projet, il faut partir du principe que tout le monde n’a pas les compétences d’un tuteur, même si les notions ont été abordées en prosit. Chaque groupe aura ses forces et ses faiblesses.</w:t>
+        <w:t>Finalement, j’ai quand même appris de nombreuses choses, et j’ai progressé en réseau. Je ne compte pas me diriger vers cette voie, car elle ne m’intéresse pas.</w:t>
       </w:r>
     </w:p>
     <w:p>
@@ -5071,25 +5872,22 @@
         <w:spacing w:after="0"/>
         <w:jc w:val="both"/>
       </w:pPr>
-      <w:r>
-        <w:t>Finalement, j’ai quand même appris de nombreuses choses, et j’ai progressé en réseau. Je ne compte pas me diriger vers cette voie, car elle ne m’intéresse pas.</w:t>
-      </w:r>
     </w:p>
     <w:p>
       <w:pPr>
         <w:spacing w:after="0"/>
         <w:jc w:val="both"/>
       </w:pPr>
+      <w:r>
+        <w:lastRenderedPageBreak/>
+        <w:t>Comme Thomas a pu le dire, passer le CCNA au milieu du projet n’était pas une bonne idée, car le stress de le rater nous a poussé à le réviser et nous avons perdu du temps.</w:t>
+      </w:r>
     </w:p>
     <w:p>
       <w:pPr>
         <w:spacing w:after="0"/>
         <w:jc w:val="both"/>
       </w:pPr>
-      <w:r>
-        <w:lastRenderedPageBreak/>
-        <w:t>Comme Thomas a pu le dire, passer le CCNA au milieu du projet n’était pas une bonne idée, car le stress de le rater nous a poussé à le réviser et nous avons perdu du temps.</w:t>
-      </w:r>
     </w:p>
     <w:p>
       <w:pPr>
@@ -5099,140 +5897,160 @@
     </w:p>
     <w:p>
       <w:pPr>
+        <w:pStyle w:val="Titre2"/>
+      </w:pPr>
+      <w:bookmarkStart w:id="19" w:name="_Toc6173730"/>
+      <w:r>
+        <w:t>Bilan Joël</w:t>
+      </w:r>
+      <w:bookmarkEnd w:id="19"/>
+    </w:p>
+    <w:p/>
+    <w:p>
+      <w:pPr>
         <w:spacing w:after="0"/>
         <w:jc w:val="both"/>
       </w:pPr>
-    </w:p>
-    <w:p>
-      <w:pPr>
-        <w:pStyle w:val="Titre2"/>
-      </w:pPr>
-      <w:bookmarkStart w:id="19" w:name="_Toc5969566"/>
-      <w:r>
-        <w:t>Bilan Joël</w:t>
-      </w:r>
-      <w:bookmarkEnd w:id="19"/>
-    </w:p>
-    <w:p/>
+      <w:r>
+        <w:t xml:space="preserve">Ce projet fut très intéressant car, outre le fait qu'il fasse partie de ma </w:t>
+      </w:r>
+      <w:r>
+        <w:t>« </w:t>
+      </w:r>
+      <w:r>
+        <w:t>spécialisation</w:t>
+      </w:r>
+      <w:r>
+        <w:t xml:space="preserve"> », </w:t>
+      </w:r>
+      <w:r>
+        <w:t>il a permis d'appliquer l'ensemble des notions vues précédemment en prosit</w:t>
+      </w:r>
+      <w:r>
+        <w:t xml:space="preserve">. </w:t>
+      </w:r>
+    </w:p>
     <w:p>
       <w:pPr>
         <w:spacing w:after="0"/>
         <w:jc w:val="both"/>
       </w:pPr>
-      <w:r>
-        <w:t xml:space="preserve">Ce projet fut très intéressant car, outre le fait qu'il fasse partie de ma </w:t>
-      </w:r>
-      <w:r>
-        <w:t>« </w:t>
-      </w:r>
-      <w:r>
-        <w:t>spécialisation</w:t>
-      </w:r>
-      <w:r>
-        <w:t xml:space="preserve"> », </w:t>
-      </w:r>
-      <w:r>
-        <w:t>il a permis d'appliquer l'ensemble des notions vues précédemment en prosit</w:t>
-      </w:r>
-      <w:r>
-        <w:t xml:space="preserve">. </w:t>
-      </w:r>
     </w:p>
     <w:p>
       <w:pPr>
         <w:spacing w:after="0"/>
         <w:jc w:val="both"/>
       </w:pPr>
+      <w:r>
+        <w:t>I</w:t>
+      </w:r>
+      <w:r>
+        <w:t>l représente également un cas réel ce qui en fait un sujet très intéressant</w:t>
+      </w:r>
+      <w:r>
+        <w:t>. I</w:t>
+      </w:r>
+      <w:r>
+        <w:t>l fut cependant très exigeant</w:t>
+      </w:r>
+      <w:r>
+        <w:t xml:space="preserve">, </w:t>
+      </w:r>
+      <w:r>
+        <w:t>et la durée de réalisation fut très courte, surtout en rajoutant le passage du CCNA 2 pendant le projet</w:t>
+      </w:r>
+      <w:r>
+        <w:t>.</w:t>
+      </w:r>
     </w:p>
     <w:p>
       <w:pPr>
         <w:spacing w:after="0"/>
         <w:jc w:val="both"/>
       </w:pPr>
-      <w:r>
-        <w:t>I</w:t>
-      </w:r>
-      <w:r>
-        <w:t>l représente également un cas réel ce qui en fait un sujet très intéressant</w:t>
-      </w:r>
-      <w:r>
-        <w:t>. I</w:t>
-      </w:r>
-      <w:r>
-        <w:t>l fut cependant très exigeant</w:t>
-      </w:r>
-      <w:r>
-        <w:t xml:space="preserve">, </w:t>
-      </w:r>
-      <w:r>
-        <w:t>et la durée de réalisation fut très courte, surtout en rajoutant le passage du CCNA 2 pendant le projet</w:t>
-      </w:r>
-      <w:r>
-        <w:t>.</w:t>
-      </w:r>
     </w:p>
     <w:p>
       <w:pPr>
         <w:spacing w:after="0"/>
         <w:jc w:val="both"/>
       </w:pPr>
+      <w:r>
+        <w:t>C</w:t>
+      </w:r>
+      <w:r>
+        <w:t xml:space="preserve">e projet m'a fait réaliser que j'avais encore des lacunes, notamment au sujet des </w:t>
+      </w:r>
+      <w:r>
+        <w:t xml:space="preserve">VLAN, </w:t>
+      </w:r>
+      <w:r>
+        <w:t>et que ce sera un point à travailler à l'avenir</w:t>
+      </w:r>
+      <w:r>
+        <w:t>.</w:t>
+      </w:r>
+      <w:bookmarkStart w:id="20" w:name="_GoBack"/>
+      <w:bookmarkEnd w:id="20"/>
     </w:p>
     <w:p>
       <w:pPr>
         <w:spacing w:after="0"/>
         <w:jc w:val="both"/>
       </w:pPr>
-      <w:r>
-        <w:t>C</w:t>
-      </w:r>
-      <w:r>
-        <w:t xml:space="preserve">e projet m'a fait réaliser que j'avais encore des lacunes, notamment au sujet des </w:t>
-      </w:r>
-      <w:r>
-        <w:t xml:space="preserve">VLAN, </w:t>
-      </w:r>
-      <w:r>
-        <w:t>et que ce sera un point à travailler à l'avenir</w:t>
-      </w:r>
-      <w:r>
-        <w:t xml:space="preserve">. </w:t>
-      </w:r>
     </w:p>
     <w:p>
       <w:pPr>
         <w:spacing w:after="0"/>
         <w:jc w:val="both"/>
       </w:pPr>
+      <w:r>
+        <w:t>J</w:t>
+      </w:r>
+      <w:r>
+        <w:t>e suis déçu parce que de nombreux objectifs n'ont pas été atteints</w:t>
+      </w:r>
+      <w:r>
+        <w:t xml:space="preserve"> (notamment l’iPv6, la redondance en tous points du réseau, …), </w:t>
+      </w:r>
+      <w:r>
+        <w:t xml:space="preserve">je suis assez déçu du travail que j’ai fourni : je n’ai pas été à la hauteur des attentes de beaucoup et je n’ai pas pu me concentrer pleinement sur ce projet, </w:t>
+      </w:r>
+      <w:r>
+        <w:t>mais</w:t>
+      </w:r>
+      <w:r>
+        <w:t xml:space="preserve"> je</w:t>
+      </w:r>
+      <w:r>
+        <w:t xml:space="preserve"> reste satisfait du travail </w:t>
+      </w:r>
+      <w:r>
+        <w:t xml:space="preserve">général </w:t>
+      </w:r>
+      <w:r>
+        <w:t>accompli, compte tenu du temps restreint.</w:t>
+      </w:r>
     </w:p>
     <w:p>
       <w:pPr>
         <w:spacing w:after="0"/>
         <w:jc w:val="both"/>
       </w:pPr>
-      <w:r>
-        <w:t>J</w:t>
-      </w:r>
-      <w:r>
-        <w:t>e suis déçu parce que de nombreux objectifs n'ont pas été atteints</w:t>
-      </w:r>
-      <w:r>
-        <w:t xml:space="preserve"> (notamment l’iPv6, la redondance en tous points du réseau, …), mais reste satisfait du travail accompli, compte tenu du temps restreint.</w:t>
-      </w:r>
     </w:p>
     <w:p>
       <w:pPr>
         <w:spacing w:after="0"/>
         <w:jc w:val="both"/>
       </w:pPr>
+      <w:r>
+        <w:t>Satisfait du travail des membres de mon groupe également.</w:t>
+      </w:r>
     </w:p>
     <w:p>
       <w:pPr>
         <w:spacing w:after="0"/>
         <w:jc w:val="both"/>
       </w:pPr>
-      <w:r>
-        <w:t>Satisfait du travail des membres de mon groupe également.</w:t>
-      </w:r>
     </w:p>
     <w:p>
       <w:pPr>
@@ -5254,19 +6072,13 @@
     </w:p>
     <w:p>
       <w:pPr>
-        <w:spacing w:after="0"/>
-        <w:jc w:val="both"/>
-      </w:pPr>
-    </w:p>
-    <w:p>
-      <w:pPr>
         <w:pStyle w:val="Titre1"/>
       </w:pPr>
-      <w:bookmarkStart w:id="20" w:name="_Toc5969567"/>
+      <w:bookmarkStart w:id="21" w:name="_Toc6173731"/>
       <w:r>
         <w:t>Le mot de la fin</w:t>
       </w:r>
-      <w:bookmarkEnd w:id="20"/>
+      <w:bookmarkEnd w:id="21"/>
     </w:p>
     <w:p/>
     <w:p>
@@ -5398,9 +6210,9 @@
       </w:r>
     </w:p>
     <w:sectPr>
-      <w:headerReference w:type="default" r:id="rId13"/>
-      <w:footerReference w:type="default" r:id="rId14"/>
-      <w:footerReference w:type="first" r:id="rId15"/>
+      <w:headerReference w:type="default" r:id="rId17"/>
+      <w:footerReference w:type="default" r:id="rId18"/>
+      <w:footerReference w:type="first" r:id="rId19"/>
       <w:pgSz w:w="11906" w:h="16838"/>
       <w:pgMar w:top="1440" w:right="1080" w:bottom="1440" w:left="1080" w:header="708" w:footer="708" w:gutter="0"/>
       <w:cols w:space="708"/>
@@ -6534,7 +7346,7 @@
         <w:color w:val="767171" w:themeColor="background2" w:themeShade="80"/>
         <w:sz w:val="20"/>
       </w:rPr>
-      <w:t>12/04/2019 13:52:00</w:t>
+      <w:t>14/04/2019 20:38:00</w:t>
     </w:r>
     <w:r>
       <w:rPr>
@@ -6587,7 +7399,7 @@
         <w:noProof/>
         <w:sz w:val="20"/>
       </w:rPr>
-      <w:t>39</w:t>
+      <w:t>296</w:t>
     </w:r>
     <w:r>
       <w:rPr>
@@ -6622,14 +7434,14 @@
         <v:path o:extrusionok="f" gradientshapeok="t" o:connecttype="rect"/>
         <o:lock v:ext="edit" aspectratio="t"/>
       </v:shapetype>
-      <v:shape id="_x0000_i1038" type="#_x0000_t75" style="width:25pt;height:25.5pt" o:bullet="t">
+      <v:shape id="_x0000_i1070" type="#_x0000_t75" style="width:25pt;height:25.5pt" o:bullet="t">
         <v:imagedata r:id="rId1" o:title="puce"/>
       </v:shape>
     </w:pict>
   </w:numPicBullet>
   <w:numPicBullet w:numPicBulletId="1">
     <w:pict>
-      <v:shape id="_x0000_i1039" type="#_x0000_t75" style="width:323.3pt;height:311.3pt" o:bullet="t">
+      <v:shape id="_x0000_i1071" type="#_x0000_t75" style="width:323.3pt;height:311.3pt" o:bullet="t">
         <v:imagedata r:id="rId2" o:title="Puce exia"/>
       </v:shape>
     </w:pict>
@@ -7999,6 +8811,118 @@
     </w:lvl>
   </w:abstractNum>
   <w:abstractNum w:abstractNumId="11" w15:restartNumberingAfterBreak="0">
+    <w:nsid w:val="17E02575"/>
+    <w:multiLevelType w:val="hybridMultilevel"/>
+    <w:tmpl w:val="F2762888"/>
+    <w:lvl w:ilvl="0" w:tplc="49EA059E">
+      <w:numFmt w:val="bullet"/>
+      <w:lvlText w:val="-"/>
+      <w:lvlJc w:val="left"/>
+      <w:pPr>
+        <w:ind w:left="720" w:hanging="360"/>
+      </w:pPr>
+      <w:rPr>
+        <w:rFonts w:ascii="Segoe UI" w:eastAsiaTheme="minorHAnsi" w:hAnsi="Segoe UI" w:cs="Segoe UI" w:hint="default"/>
+      </w:rPr>
+    </w:lvl>
+    <w:lvl w:ilvl="1" w:tplc="040C0003" w:tentative="1">
+      <w:start w:val="1"/>
+      <w:numFmt w:val="bullet"/>
+      <w:lvlText w:val="o"/>
+      <w:lvlJc w:val="left"/>
+      <w:pPr>
+        <w:ind w:left="1440" w:hanging="360"/>
+      </w:pPr>
+      <w:rPr>
+        <w:rFonts w:ascii="Courier New" w:hAnsi="Courier New" w:cs="Courier New" w:hint="default"/>
+      </w:rPr>
+    </w:lvl>
+    <w:lvl w:ilvl="2" w:tplc="040C0005" w:tentative="1">
+      <w:start w:val="1"/>
+      <w:numFmt w:val="bullet"/>
+      <w:lvlText w:val=""/>
+      <w:lvlJc w:val="left"/>
+      <w:pPr>
+        <w:ind w:left="2160" w:hanging="360"/>
+      </w:pPr>
+      <w:rPr>
+        <w:rFonts w:ascii="Wingdings" w:hAnsi="Wingdings" w:hint="default"/>
+      </w:rPr>
+    </w:lvl>
+    <w:lvl w:ilvl="3" w:tplc="040C0001" w:tentative="1">
+      <w:start w:val="1"/>
+      <w:numFmt w:val="bullet"/>
+      <w:lvlText w:val=""/>
+      <w:lvlJc w:val="left"/>
+      <w:pPr>
+        <w:ind w:left="2880" w:hanging="360"/>
+      </w:pPr>
+      <w:rPr>
+        <w:rFonts w:ascii="Symbol" w:hAnsi="Symbol" w:hint="default"/>
+      </w:rPr>
+    </w:lvl>
+    <w:lvl w:ilvl="4" w:tplc="040C0003" w:tentative="1">
+      <w:start w:val="1"/>
+      <w:numFmt w:val="bullet"/>
+      <w:lvlText w:val="o"/>
+      <w:lvlJc w:val="left"/>
+      <w:pPr>
+        <w:ind w:left="3600" w:hanging="360"/>
+      </w:pPr>
+      <w:rPr>
+        <w:rFonts w:ascii="Courier New" w:hAnsi="Courier New" w:cs="Courier New" w:hint="default"/>
+      </w:rPr>
+    </w:lvl>
+    <w:lvl w:ilvl="5" w:tplc="040C0005" w:tentative="1">
+      <w:start w:val="1"/>
+      <w:numFmt w:val="bullet"/>
+      <w:lvlText w:val=""/>
+      <w:lvlJc w:val="left"/>
+      <w:pPr>
+        <w:ind w:left="4320" w:hanging="360"/>
+      </w:pPr>
+      <w:rPr>
+        <w:rFonts w:ascii="Wingdings" w:hAnsi="Wingdings" w:hint="default"/>
+      </w:rPr>
+    </w:lvl>
+    <w:lvl w:ilvl="6" w:tplc="040C0001" w:tentative="1">
+      <w:start w:val="1"/>
+      <w:numFmt w:val="bullet"/>
+      <w:lvlText w:val=""/>
+      <w:lvlJc w:val="left"/>
+      <w:pPr>
+        <w:ind w:left="5040" w:hanging="360"/>
+      </w:pPr>
+      <w:rPr>
+        <w:rFonts w:ascii="Symbol" w:hAnsi="Symbol" w:hint="default"/>
+      </w:rPr>
+    </w:lvl>
+    <w:lvl w:ilvl="7" w:tplc="040C0003" w:tentative="1">
+      <w:start w:val="1"/>
+      <w:numFmt w:val="bullet"/>
+      <w:lvlText w:val="o"/>
+      <w:lvlJc w:val="left"/>
+      <w:pPr>
+        <w:ind w:left="5760" w:hanging="360"/>
+      </w:pPr>
+      <w:rPr>
+        <w:rFonts w:ascii="Courier New" w:hAnsi="Courier New" w:cs="Courier New" w:hint="default"/>
+      </w:rPr>
+    </w:lvl>
+    <w:lvl w:ilvl="8" w:tplc="040C0005" w:tentative="1">
+      <w:start w:val="1"/>
+      <w:numFmt w:val="bullet"/>
+      <w:lvlText w:val=""/>
+      <w:lvlJc w:val="left"/>
+      <w:pPr>
+        <w:ind w:left="6480" w:hanging="360"/>
+      </w:pPr>
+      <w:rPr>
+        <w:rFonts w:ascii="Wingdings" w:hAnsi="Wingdings" w:hint="default"/>
+      </w:rPr>
+    </w:lvl>
+  </w:abstractNum>
+  <w:abstractNum w:abstractNumId="12" w15:restartNumberingAfterBreak="0">
     <w:nsid w:val="193F4EBB"/>
     <w:multiLevelType w:val="hybridMultilevel"/>
     <w:tmpl w:val="4EF436AC"/>
@@ -8113,7 +9037,7 @@
       </w:rPr>
     </w:lvl>
   </w:abstractNum>
-  <w:abstractNum w:abstractNumId="12" w15:restartNumberingAfterBreak="0">
+  <w:abstractNum w:abstractNumId="13" w15:restartNumberingAfterBreak="0">
     <w:nsid w:val="1D1D19A9"/>
     <w:multiLevelType w:val="hybridMultilevel"/>
     <w:tmpl w:val="0BEA7E2A"/>
@@ -8227,7 +9151,7 @@
       </w:rPr>
     </w:lvl>
   </w:abstractNum>
-  <w:abstractNum w:abstractNumId="13" w15:restartNumberingAfterBreak="0">
+  <w:abstractNum w:abstractNumId="14" w15:restartNumberingAfterBreak="0">
     <w:nsid w:val="1F2C236C"/>
     <w:multiLevelType w:val="multilevel"/>
     <w:tmpl w:val="5644E91C"/>
@@ -8380,7 +9304,7 @@
       </w:rPr>
     </w:lvl>
   </w:abstractNum>
-  <w:abstractNum w:abstractNumId="14" w15:restartNumberingAfterBreak="0">
+  <w:abstractNum w:abstractNumId="15" w15:restartNumberingAfterBreak="0">
     <w:nsid w:val="20E5352F"/>
     <w:multiLevelType w:val="hybridMultilevel"/>
     <w:tmpl w:val="0A7C7530"/>
@@ -8493,7 +9417,7 @@
       </w:rPr>
     </w:lvl>
   </w:abstractNum>
-  <w:abstractNum w:abstractNumId="15" w15:restartNumberingAfterBreak="0">
+  <w:abstractNum w:abstractNumId="16" w15:restartNumberingAfterBreak="0">
     <w:nsid w:val="249E708D"/>
     <w:multiLevelType w:val="hybridMultilevel"/>
     <w:tmpl w:val="5C3600FE"/>
@@ -8608,7 +9532,7 @@
       </w:rPr>
     </w:lvl>
   </w:abstractNum>
-  <w:abstractNum w:abstractNumId="16" w15:restartNumberingAfterBreak="0">
+  <w:abstractNum w:abstractNumId="17" w15:restartNumberingAfterBreak="0">
     <w:nsid w:val="2C1C615B"/>
     <w:multiLevelType w:val="multilevel"/>
     <w:tmpl w:val="5D26F1FA"/>
@@ -8757,7 +9681,7 @@
       </w:rPr>
     </w:lvl>
   </w:abstractNum>
-  <w:abstractNum w:abstractNumId="17" w15:restartNumberingAfterBreak="0">
+  <w:abstractNum w:abstractNumId="18" w15:restartNumberingAfterBreak="0">
     <w:nsid w:val="2DFB3062"/>
     <w:multiLevelType w:val="hybridMultilevel"/>
     <w:tmpl w:val="BB928834"/>
@@ -8872,7 +9796,7 @@
       </w:rPr>
     </w:lvl>
   </w:abstractNum>
-  <w:abstractNum w:abstractNumId="18" w15:restartNumberingAfterBreak="0">
+  <w:abstractNum w:abstractNumId="19" w15:restartNumberingAfterBreak="0">
     <w:nsid w:val="2F0F02F1"/>
     <w:multiLevelType w:val="multilevel"/>
     <w:tmpl w:val="01C07DDA"/>
@@ -9021,7 +9945,7 @@
       </w:rPr>
     </w:lvl>
   </w:abstractNum>
-  <w:abstractNum w:abstractNumId="19" w15:restartNumberingAfterBreak="0">
+  <w:abstractNum w:abstractNumId="20" w15:restartNumberingAfterBreak="0">
     <w:nsid w:val="35181DDF"/>
     <w:multiLevelType w:val="hybridMultilevel"/>
     <w:tmpl w:val="55004D3C"/>
@@ -9136,7 +10060,7 @@
       </w:rPr>
     </w:lvl>
   </w:abstractNum>
-  <w:abstractNum w:abstractNumId="20" w15:restartNumberingAfterBreak="0">
+  <w:abstractNum w:abstractNumId="21" w15:restartNumberingAfterBreak="0">
     <w:nsid w:val="36B32C5D"/>
     <w:multiLevelType w:val="hybridMultilevel"/>
     <w:tmpl w:val="63A07054"/>
@@ -9249,7 +10173,7 @@
       </w:rPr>
     </w:lvl>
   </w:abstractNum>
-  <w:abstractNum w:abstractNumId="21" w15:restartNumberingAfterBreak="0">
+  <w:abstractNum w:abstractNumId="22" w15:restartNumberingAfterBreak="0">
     <w:nsid w:val="37515801"/>
     <w:multiLevelType w:val="hybridMultilevel"/>
     <w:tmpl w:val="867842D0"/>
@@ -9364,7 +10288,7 @@
       </w:rPr>
     </w:lvl>
   </w:abstractNum>
-  <w:abstractNum w:abstractNumId="22" w15:restartNumberingAfterBreak="0">
+  <w:abstractNum w:abstractNumId="23" w15:restartNumberingAfterBreak="0">
     <w:nsid w:val="38A13080"/>
     <w:multiLevelType w:val="multilevel"/>
     <w:tmpl w:val="CCD24278"/>
@@ -9515,7 +10439,7 @@
       </w:rPr>
     </w:lvl>
   </w:abstractNum>
-  <w:abstractNum w:abstractNumId="23" w15:restartNumberingAfterBreak="0">
+  <w:abstractNum w:abstractNumId="24" w15:restartNumberingAfterBreak="0">
     <w:nsid w:val="391F14A3"/>
     <w:multiLevelType w:val="hybridMultilevel"/>
     <w:tmpl w:val="AB0A1CDA"/>
@@ -9628,7 +10552,7 @@
       </w:rPr>
     </w:lvl>
   </w:abstractNum>
-  <w:abstractNum w:abstractNumId="24" w15:restartNumberingAfterBreak="0">
+  <w:abstractNum w:abstractNumId="25" w15:restartNumberingAfterBreak="0">
     <w:nsid w:val="44570511"/>
     <w:multiLevelType w:val="multilevel"/>
     <w:tmpl w:val="3DA2FC24"/>
@@ -9775,7 +10699,7 @@
       </w:rPr>
     </w:lvl>
   </w:abstractNum>
-  <w:abstractNum w:abstractNumId="25" w15:restartNumberingAfterBreak="0">
+  <w:abstractNum w:abstractNumId="26" w15:restartNumberingAfterBreak="0">
     <w:nsid w:val="469327EB"/>
     <w:multiLevelType w:val="hybridMultilevel"/>
     <w:tmpl w:val="30464882"/>
@@ -9890,7 +10814,7 @@
       </w:rPr>
     </w:lvl>
   </w:abstractNum>
-  <w:abstractNum w:abstractNumId="26" w15:restartNumberingAfterBreak="0">
+  <w:abstractNum w:abstractNumId="27" w15:restartNumberingAfterBreak="0">
     <w:nsid w:val="469506C0"/>
     <w:multiLevelType w:val="hybridMultilevel"/>
     <w:tmpl w:val="24B6B950"/>
@@ -10005,7 +10929,7 @@
       </w:rPr>
     </w:lvl>
   </w:abstractNum>
-  <w:abstractNum w:abstractNumId="27" w15:restartNumberingAfterBreak="0">
+  <w:abstractNum w:abstractNumId="28" w15:restartNumberingAfterBreak="0">
     <w:nsid w:val="4B147DF0"/>
     <w:multiLevelType w:val="hybridMultilevel"/>
     <w:tmpl w:val="49468D28"/>
@@ -10094,7 +11018,7 @@
       </w:pPr>
     </w:lvl>
   </w:abstractNum>
-  <w:abstractNum w:abstractNumId="28" w15:restartNumberingAfterBreak="0">
+  <w:abstractNum w:abstractNumId="29" w15:restartNumberingAfterBreak="0">
     <w:nsid w:val="4F8B3D9B"/>
     <w:multiLevelType w:val="hybridMultilevel"/>
     <w:tmpl w:val="2AC081D8"/>
@@ -10210,7 +11134,7 @@
       </w:rPr>
     </w:lvl>
   </w:abstractNum>
-  <w:abstractNum w:abstractNumId="29" w15:restartNumberingAfterBreak="0">
+  <w:abstractNum w:abstractNumId="30" w15:restartNumberingAfterBreak="0">
     <w:nsid w:val="4F90055A"/>
     <w:multiLevelType w:val="hybridMultilevel"/>
     <w:tmpl w:val="36F22BD0"/>
@@ -10326,7 +11250,7 @@
       </w:rPr>
     </w:lvl>
   </w:abstractNum>
-  <w:abstractNum w:abstractNumId="30" w15:restartNumberingAfterBreak="0">
+  <w:abstractNum w:abstractNumId="31" w15:restartNumberingAfterBreak="0">
     <w:nsid w:val="50883A99"/>
     <w:multiLevelType w:val="hybridMultilevel"/>
     <w:tmpl w:val="3F562EAA"/>
@@ -10442,7 +11366,7 @@
       </w:rPr>
     </w:lvl>
   </w:abstractNum>
-  <w:abstractNum w:abstractNumId="31" w15:restartNumberingAfterBreak="0">
+  <w:abstractNum w:abstractNumId="32" w15:restartNumberingAfterBreak="0">
     <w:nsid w:val="52595BE6"/>
     <w:multiLevelType w:val="hybridMultilevel"/>
     <w:tmpl w:val="BBDA10A8"/>
@@ -10557,7 +11481,7 @@
       </w:rPr>
     </w:lvl>
   </w:abstractNum>
-  <w:abstractNum w:abstractNumId="32" w15:restartNumberingAfterBreak="0">
+  <w:abstractNum w:abstractNumId="33" w15:restartNumberingAfterBreak="0">
     <w:nsid w:val="5A943431"/>
     <w:multiLevelType w:val="hybridMultilevel"/>
     <w:tmpl w:val="043E2456"/>
@@ -10672,7 +11596,7 @@
       </w:rPr>
     </w:lvl>
   </w:abstractNum>
-  <w:abstractNum w:abstractNumId="33" w15:restartNumberingAfterBreak="0">
+  <w:abstractNum w:abstractNumId="34" w15:restartNumberingAfterBreak="0">
     <w:nsid w:val="5C9D3FE3"/>
     <w:multiLevelType w:val="multilevel"/>
     <w:tmpl w:val="50E82C44"/>
@@ -10823,7 +11747,7 @@
       </w:rPr>
     </w:lvl>
   </w:abstractNum>
-  <w:abstractNum w:abstractNumId="34" w15:restartNumberingAfterBreak="0">
+  <w:abstractNum w:abstractNumId="35" w15:restartNumberingAfterBreak="0">
     <w:nsid w:val="5E0F3E03"/>
     <w:multiLevelType w:val="multilevel"/>
     <w:tmpl w:val="7C38EC10"/>
@@ -10972,7 +11896,7 @@
       </w:rPr>
     </w:lvl>
   </w:abstractNum>
-  <w:abstractNum w:abstractNumId="35" w15:restartNumberingAfterBreak="0">
+  <w:abstractNum w:abstractNumId="36" w15:restartNumberingAfterBreak="0">
     <w:nsid w:val="5EFE74B9"/>
     <w:multiLevelType w:val="hybridMultilevel"/>
     <w:tmpl w:val="6EA2C3FA"/>
@@ -11085,7 +12009,7 @@
       </w:rPr>
     </w:lvl>
   </w:abstractNum>
-  <w:abstractNum w:abstractNumId="36" w15:restartNumberingAfterBreak="0">
+  <w:abstractNum w:abstractNumId="37" w15:restartNumberingAfterBreak="0">
     <w:nsid w:val="61EA0707"/>
     <w:multiLevelType w:val="hybridMultilevel"/>
     <w:tmpl w:val="2FDC9082"/>
@@ -11201,7 +12125,7 @@
       </w:rPr>
     </w:lvl>
   </w:abstractNum>
-  <w:abstractNum w:abstractNumId="37" w15:restartNumberingAfterBreak="0">
+  <w:abstractNum w:abstractNumId="38" w15:restartNumberingAfterBreak="0">
     <w:nsid w:val="67027217"/>
     <w:multiLevelType w:val="hybridMultilevel"/>
     <w:tmpl w:val="369681FA"/>
@@ -11316,7 +12240,7 @@
       </w:rPr>
     </w:lvl>
   </w:abstractNum>
-  <w:abstractNum w:abstractNumId="38" w15:restartNumberingAfterBreak="0">
+  <w:abstractNum w:abstractNumId="39" w15:restartNumberingAfterBreak="0">
     <w:nsid w:val="6C511C97"/>
     <w:multiLevelType w:val="hybridMultilevel"/>
     <w:tmpl w:val="3F24D300"/>
@@ -11428,7 +12352,7 @@
       </w:rPr>
     </w:lvl>
   </w:abstractNum>
-  <w:abstractNum w:abstractNumId="39" w15:restartNumberingAfterBreak="0">
+  <w:abstractNum w:abstractNumId="40" w15:restartNumberingAfterBreak="0">
     <w:nsid w:val="700304FC"/>
     <w:multiLevelType w:val="multilevel"/>
     <w:tmpl w:val="D5F4AD36"/>
@@ -11579,7 +12503,7 @@
       </w:rPr>
     </w:lvl>
   </w:abstractNum>
-  <w:abstractNum w:abstractNumId="40" w15:restartNumberingAfterBreak="0">
+  <w:abstractNum w:abstractNumId="41" w15:restartNumberingAfterBreak="0">
     <w:nsid w:val="717028BF"/>
     <w:multiLevelType w:val="hybridMultilevel"/>
     <w:tmpl w:val="E7CE81BE"/>
@@ -11694,7 +12618,7 @@
       </w:rPr>
     </w:lvl>
   </w:abstractNum>
-  <w:abstractNum w:abstractNumId="41" w15:restartNumberingAfterBreak="0">
+  <w:abstractNum w:abstractNumId="42" w15:restartNumberingAfterBreak="0">
     <w:nsid w:val="756D25D9"/>
     <w:multiLevelType w:val="multilevel"/>
     <w:tmpl w:val="4802F012"/>
@@ -11843,7 +12767,7 @@
       </w:rPr>
     </w:lvl>
   </w:abstractNum>
-  <w:abstractNum w:abstractNumId="42" w15:restartNumberingAfterBreak="0">
+  <w:abstractNum w:abstractNumId="43" w15:restartNumberingAfterBreak="0">
     <w:nsid w:val="76C82A97"/>
     <w:multiLevelType w:val="hybridMultilevel"/>
     <w:tmpl w:val="2B7811B2"/>
@@ -11958,7 +12882,7 @@
       </w:rPr>
     </w:lvl>
   </w:abstractNum>
-  <w:abstractNum w:abstractNumId="43" w15:restartNumberingAfterBreak="0">
+  <w:abstractNum w:abstractNumId="44" w15:restartNumberingAfterBreak="0">
     <w:nsid w:val="79520AE7"/>
     <w:multiLevelType w:val="hybridMultilevel"/>
     <w:tmpl w:val="EA9299DC"/>
@@ -12073,7 +12997,7 @@
       </w:rPr>
     </w:lvl>
   </w:abstractNum>
-  <w:abstractNum w:abstractNumId="44" w15:restartNumberingAfterBreak="0">
+  <w:abstractNum w:abstractNumId="45" w15:restartNumberingAfterBreak="0">
     <w:nsid w:val="7B791A4B"/>
     <w:multiLevelType w:val="hybridMultilevel"/>
     <w:tmpl w:val="DD2A537A"/>
@@ -12188,7 +13112,7 @@
       </w:rPr>
     </w:lvl>
   </w:abstractNum>
-  <w:abstractNum w:abstractNumId="45" w15:restartNumberingAfterBreak="0">
+  <w:abstractNum w:abstractNumId="46" w15:restartNumberingAfterBreak="0">
     <w:nsid w:val="7C3C6193"/>
     <w:multiLevelType w:val="hybridMultilevel"/>
     <w:tmpl w:val="4B08E0FE"/>
@@ -12302,142 +13226,151 @@
     </w:lvl>
   </w:abstractNum>
   <w:num w:numId="1">
-    <w:abstractNumId w:val="44"/>
+    <w:abstractNumId w:val="45"/>
   </w:num>
   <w:num w:numId="2">
-    <w:abstractNumId w:val="11"/>
+    <w:abstractNumId w:val="12"/>
   </w:num>
   <w:num w:numId="3">
     <w:abstractNumId w:val="10"/>
   </w:num>
   <w:num w:numId="4">
-    <w:abstractNumId w:val="21"/>
+    <w:abstractNumId w:val="22"/>
   </w:num>
   <w:num w:numId="5">
-    <w:abstractNumId w:val="19"/>
+    <w:abstractNumId w:val="20"/>
   </w:num>
   <w:num w:numId="6">
-    <w:abstractNumId w:val="38"/>
+    <w:abstractNumId w:val="39"/>
   </w:num>
   <w:num w:numId="7">
-    <w:abstractNumId w:val="12"/>
+    <w:abstractNumId w:val="13"/>
   </w:num>
   <w:num w:numId="8">
     <w:abstractNumId w:val="1"/>
   </w:num>
   <w:num w:numId="9">
-    <w:abstractNumId w:val="37"/>
+    <w:abstractNumId w:val="38"/>
   </w:num>
   <w:num w:numId="10">
-    <w:abstractNumId w:val="42"/>
+    <w:abstractNumId w:val="43"/>
   </w:num>
   <w:num w:numId="11">
     <w:abstractNumId w:val="6"/>
   </w:num>
   <w:num w:numId="12">
-    <w:abstractNumId w:val="33"/>
+    <w:abstractNumId w:val="34"/>
   </w:num>
   <w:num w:numId="13">
-    <w:abstractNumId w:val="13"/>
+    <w:abstractNumId w:val="14"/>
   </w:num>
   <w:num w:numId="14">
     <w:abstractNumId w:val="4"/>
   </w:num>
   <w:num w:numId="15">
-    <w:abstractNumId w:val="39"/>
+    <w:abstractNumId w:val="40"/>
   </w:num>
   <w:num w:numId="16">
-    <w:abstractNumId w:val="24"/>
+    <w:abstractNumId w:val="25"/>
   </w:num>
   <w:num w:numId="17">
     <w:abstractNumId w:val="8"/>
   </w:num>
   <w:num w:numId="18">
-    <w:abstractNumId w:val="23"/>
+    <w:abstractNumId w:val="24"/>
   </w:num>
   <w:num w:numId="19">
-    <w:abstractNumId w:val="17"/>
+    <w:abstractNumId w:val="18"/>
   </w:num>
   <w:num w:numId="20">
-    <w:abstractNumId w:val="43"/>
+    <w:abstractNumId w:val="44"/>
   </w:num>
   <w:num w:numId="21">
     <w:abstractNumId w:val="2"/>
   </w:num>
   <w:num w:numId="22">
-    <w:abstractNumId w:val="18"/>
+    <w:abstractNumId w:val="19"/>
   </w:num>
   <w:num w:numId="23">
-    <w:abstractNumId w:val="34"/>
+    <w:abstractNumId w:val="35"/>
   </w:num>
   <w:num w:numId="24">
-    <w:abstractNumId w:val="22"/>
+    <w:abstractNumId w:val="23"/>
   </w:num>
   <w:num w:numId="25">
-    <w:abstractNumId w:val="40"/>
+    <w:abstractNumId w:val="41"/>
   </w:num>
   <w:num w:numId="26">
-    <w:abstractNumId w:val="31"/>
+    <w:abstractNumId w:val="32"/>
   </w:num>
   <w:num w:numId="27">
     <w:abstractNumId w:val="9"/>
   </w:num>
   <w:num w:numId="28">
-    <w:abstractNumId w:val="36"/>
+    <w:abstractNumId w:val="37"/>
   </w:num>
   <w:num w:numId="29">
-    <w:abstractNumId w:val="28"/>
+    <w:abstractNumId w:val="29"/>
   </w:num>
   <w:num w:numId="30">
-    <w:abstractNumId w:val="29"/>
+    <w:abstractNumId w:val="30"/>
   </w:num>
   <w:num w:numId="31">
-    <w:abstractNumId w:val="30"/>
+    <w:abstractNumId w:val="31"/>
   </w:num>
   <w:num w:numId="32">
-    <w:abstractNumId w:val="32"/>
+    <w:abstractNumId w:val="33"/>
   </w:num>
   <w:num w:numId="33">
     <w:abstractNumId w:val="0"/>
   </w:num>
   <w:num w:numId="34">
-    <w:abstractNumId w:val="25"/>
+    <w:abstractNumId w:val="26"/>
   </w:num>
   <w:num w:numId="35">
-    <w:abstractNumId w:val="16"/>
+    <w:abstractNumId w:val="17"/>
   </w:num>
   <w:num w:numId="36">
-    <w:abstractNumId w:val="26"/>
+    <w:abstractNumId w:val="27"/>
   </w:num>
   <w:num w:numId="37">
-    <w:abstractNumId w:val="15"/>
+    <w:abstractNumId w:val="16"/>
   </w:num>
   <w:num w:numId="38">
     <w:abstractNumId w:val="7"/>
   </w:num>
   <w:num w:numId="39">
-    <w:abstractNumId w:val="14"/>
+    <w:abstractNumId w:val="15"/>
   </w:num>
   <w:num w:numId="40">
-    <w:abstractNumId w:val="35"/>
+    <w:abstractNumId w:val="36"/>
   </w:num>
   <w:num w:numId="41">
-    <w:abstractNumId w:val="27"/>
+    <w:abstractNumId w:val="28"/>
   </w:num>
   <w:num w:numId="42">
     <w:abstractNumId w:val="5"/>
   </w:num>
   <w:num w:numId="43">
-    <w:abstractNumId w:val="20"/>
+    <w:abstractNumId w:val="21"/>
   </w:num>
   <w:num w:numId="44">
-    <w:abstractNumId w:val="41"/>
+    <w:abstractNumId w:val="42"/>
   </w:num>
   <w:num w:numId="45">
     <w:abstractNumId w:val="3"/>
   </w:num>
   <w:num w:numId="46">
-    <w:abstractNumId w:val="45"/>
+    <w:abstractNumId w:val="46"/>
+  </w:num>
+  <w:num w:numId="47">
+    <w:abstractNumId w:val="3"/>
+  </w:num>
+  <w:num w:numId="48">
+    <w:abstractNumId w:val="42"/>
+  </w:num>
+  <w:num w:numId="49">
+    <w:abstractNumId w:val="11"/>
   </w:num>
   <w:numIdMacAtCleanup w:val="6"/>
 </w:numbering>
@@ -14300,7 +15233,7 @@
 </file>
 
 <file path=customXml/itemProps1.xml><?xml version="1.0" encoding="utf-8"?>
-<ds:datastoreItem xmlns:ds="http://schemas.openxmlformats.org/officeDocument/2006/customXml" ds:itemID="{A5A3E8FC-2070-43C4-92A5-BD6CE71BF487}">
+<ds:datastoreItem xmlns:ds="http://schemas.openxmlformats.org/officeDocument/2006/customXml" ds:itemID="{38E474A6-996B-428E-B2E7-047E150E04A7}">
   <ds:schemaRefs>
     <ds:schemaRef ds:uri="http://schemas.openxmlformats.org/officeDocument/2006/bibliography"/>
   </ds:schemaRefs>
